--- a/Faza3/FR/Allied log inspektora.docx
+++ b/Faza3/FR/Allied log inspektora.docx
@@ -17,6 +17,7 @@
         <w:tab/>
         <w:t xml:space="preserve">                  </w:t>
       </w:r>
+      <w:proofErr w:type="spellStart"/>
       <w:r>
         <w:rPr>
           <w:rFonts w:ascii="Trebuchet MS" w:hAnsi="Trebuchet MS"/>
@@ -26,17 +27,9 @@
           <w:sz w:val="26"/>
           <w:szCs w:val="26"/>
         </w:rPr>
-        <w:t>Elektrotehnički fakultet u Beogradu</w:t>
-      </w:r>
-    </w:p>
-    <w:p>
-      <w:pPr>
-        <w:jc w:val="center"/>
-        <w:rPr>
-          <w:sz w:val="24"/>
-          <w:szCs w:val="24"/>
-        </w:rPr>
-      </w:pPr>
+        <w:t>Elektrotehnički</w:t>
+      </w:r>
+      <w:proofErr w:type="spellEnd"/>
       <w:r>
         <w:rPr>
           <w:rFonts w:ascii="Trebuchet MS" w:hAnsi="Trebuchet MS"/>
@@ -46,82 +39,9 @@
           <w:sz w:val="26"/>
           <w:szCs w:val="26"/>
         </w:rPr>
-        <w:t>Principi softverskog inženjerstva SI3PSI</w:t>
-      </w:r>
-    </w:p>
-    <w:p>
-      <w:pPr>
-        <w:spacing w:after="240"/>
-        <w:rPr>
-          <w:sz w:val="24"/>
-          <w:szCs w:val="24"/>
-        </w:rPr>
-      </w:pPr>
-      <w:r>
-        <w:rPr>
-          <w:sz w:val="24"/>
-          <w:szCs w:val="24"/>
-        </w:rPr>
-        <w:br/>
-      </w:r>
-      <w:r>
-        <w:rPr>
-          <w:sz w:val="24"/>
-          <w:szCs w:val="24"/>
-        </w:rPr>
-        <w:br/>
-      </w:r>
-      <w:r>
-        <w:rPr>
-          <w:sz w:val="24"/>
-          <w:szCs w:val="24"/>
-        </w:rPr>
-        <w:br/>
-      </w:r>
-      <w:r>
-        <w:rPr>
-          <w:sz w:val="24"/>
-          <w:szCs w:val="24"/>
-        </w:rPr>
-        <w:br/>
-      </w:r>
-      <w:r>
-        <w:rPr>
-          <w:sz w:val="24"/>
-          <w:szCs w:val="24"/>
-        </w:rPr>
-        <w:br/>
-      </w:r>
-      <w:r>
-        <w:rPr>
-          <w:sz w:val="24"/>
-          <w:szCs w:val="24"/>
-        </w:rPr>
-        <w:br/>
-      </w:r>
-      <w:r>
-        <w:rPr>
-          <w:sz w:val="24"/>
-          <w:szCs w:val="24"/>
-        </w:rPr>
-        <w:br/>
-      </w:r>
-      <w:r>
-        <w:rPr>
-          <w:sz w:val="24"/>
-          <w:szCs w:val="24"/>
-        </w:rPr>
-        <w:br/>
-      </w:r>
-    </w:p>
-    <w:p>
-      <w:pPr>
-        <w:jc w:val="center"/>
-        <w:rPr>
-          <w:sz w:val="24"/>
-          <w:szCs w:val="24"/>
-        </w:rPr>
-      </w:pPr>
+        <w:t xml:space="preserve"> </w:t>
+      </w:r>
+      <w:proofErr w:type="spellStart"/>
       <w:r>
         <w:rPr>
           <w:rFonts w:ascii="Trebuchet MS" w:hAnsi="Trebuchet MS"/>
@@ -131,35 +51,9 @@
           <w:sz w:val="26"/>
           <w:szCs w:val="26"/>
         </w:rPr>
-        <w:t>Projektni zadatak</w:t>
-      </w:r>
-    </w:p>
-    <w:p>
-      <w:pPr>
-        <w:jc w:val="center"/>
-        <w:rPr>
-          <w:sz w:val="24"/>
-          <w:szCs w:val="24"/>
-        </w:rPr>
-      </w:pPr>
-      <w:r>
-        <w:rPr>
-          <w:rFonts w:ascii="Trebuchet MS" w:hAnsi="Trebuchet MS"/>
-          <w:color w:val="000000"/>
-          <w:sz w:val="42"/>
-          <w:szCs w:val="42"/>
-        </w:rPr>
-        <w:t>SmartDrive za studentske materijale</w:t>
-      </w:r>
-    </w:p>
-    <w:p>
-      <w:pPr>
-        <w:jc w:val="center"/>
-        <w:rPr>
-          <w:sz w:val="24"/>
-          <w:szCs w:val="24"/>
-        </w:rPr>
-      </w:pPr>
+        <w:t>fakultet</w:t>
+      </w:r>
+      <w:proofErr w:type="spellEnd"/>
       <w:r>
         <w:rPr>
           <w:rFonts w:ascii="Trebuchet MS" w:hAnsi="Trebuchet MS"/>
@@ -169,26 +63,9 @@
           <w:sz w:val="26"/>
           <w:szCs w:val="26"/>
         </w:rPr>
-        <w:t>Pineapple</w:t>
-      </w:r>
-    </w:p>
-    <w:p>
-      <w:pPr>
-        <w:spacing w:after="240"/>
-        <w:rPr>
-          <w:sz w:val="24"/>
-          <w:szCs w:val="24"/>
-        </w:rPr>
-      </w:pPr>
-    </w:p>
-    <w:p>
-      <w:pPr>
-        <w:jc w:val="center"/>
-        <w:rPr>
-          <w:sz w:val="24"/>
-          <w:szCs w:val="24"/>
-        </w:rPr>
-      </w:pPr>
+        <w:t xml:space="preserve"> u </w:t>
+      </w:r>
+      <w:proofErr w:type="spellStart"/>
       <w:r>
         <w:rPr>
           <w:rFonts w:ascii="Trebuchet MS" w:hAnsi="Trebuchet MS"/>
@@ -198,28 +75,20 @@
           <w:sz w:val="26"/>
           <w:szCs w:val="26"/>
         </w:rPr>
-        <w:t>Proces formalne inspekcije</w:t>
-      </w:r>
-    </w:p>
-    <w:p>
-      <w:pPr>
-        <w:spacing w:after="240"/>
-        <w:rPr>
-          <w:sz w:val="24"/>
-          <w:szCs w:val="24"/>
-        </w:rPr>
-      </w:pPr>
-      <w:r>
-        <w:rPr>
-          <w:sz w:val="24"/>
-          <w:szCs w:val="24"/>
-        </w:rPr>
-        <w:br/>
-      </w:r>
+        <w:t>Beogradu</w:t>
+      </w:r>
+      <w:proofErr w:type="spellEnd"/>
     </w:p>
     <w:p>
       <w:pPr>
         <w:jc w:val="center"/>
+        <w:rPr>
+          <w:sz w:val="24"/>
+          <w:szCs w:val="24"/>
+        </w:rPr>
+      </w:pPr>
+      <w:proofErr w:type="spellStart"/>
+      <w:r>
         <w:rPr>
           <w:rFonts w:ascii="Trebuchet MS" w:hAnsi="Trebuchet MS"/>
           <w:i/>
@@ -228,7 +97,9 @@
           <w:sz w:val="26"/>
           <w:szCs w:val="26"/>
         </w:rPr>
-      </w:pPr>
+        <w:t>Principi</w:t>
+      </w:r>
+      <w:proofErr w:type="spellEnd"/>
       <w:r>
         <w:rPr>
           <w:rFonts w:ascii="Trebuchet MS" w:hAnsi="Trebuchet MS"/>
@@ -238,7 +109,411 @@
           <w:sz w:val="26"/>
           <w:szCs w:val="26"/>
         </w:rPr>
-        <w:t>tim ZIBINTIM</w:t>
+        <w:t xml:space="preserve"> </w:t>
+      </w:r>
+      <w:proofErr w:type="spellStart"/>
+      <w:r>
+        <w:rPr>
+          <w:rFonts w:ascii="Trebuchet MS" w:hAnsi="Trebuchet MS"/>
+          <w:i/>
+          <w:iCs/>
+          <w:color w:val="666666"/>
+          <w:sz w:val="26"/>
+          <w:szCs w:val="26"/>
+        </w:rPr>
+        <w:t>softverskog</w:t>
+      </w:r>
+      <w:proofErr w:type="spellEnd"/>
+      <w:r>
+        <w:rPr>
+          <w:rFonts w:ascii="Trebuchet MS" w:hAnsi="Trebuchet MS"/>
+          <w:i/>
+          <w:iCs/>
+          <w:color w:val="666666"/>
+          <w:sz w:val="26"/>
+          <w:szCs w:val="26"/>
+        </w:rPr>
+        <w:t xml:space="preserve"> </w:t>
+      </w:r>
+      <w:proofErr w:type="spellStart"/>
+      <w:r>
+        <w:rPr>
+          <w:rFonts w:ascii="Trebuchet MS" w:hAnsi="Trebuchet MS"/>
+          <w:i/>
+          <w:iCs/>
+          <w:color w:val="666666"/>
+          <w:sz w:val="26"/>
+          <w:szCs w:val="26"/>
+        </w:rPr>
+        <w:t>inženjerstva</w:t>
+      </w:r>
+      <w:proofErr w:type="spellEnd"/>
+      <w:r>
+        <w:rPr>
+          <w:rFonts w:ascii="Trebuchet MS" w:hAnsi="Trebuchet MS"/>
+          <w:i/>
+          <w:iCs/>
+          <w:color w:val="666666"/>
+          <w:sz w:val="26"/>
+          <w:szCs w:val="26"/>
+        </w:rPr>
+        <w:t xml:space="preserve"> SI3PSI</w:t>
+      </w:r>
+    </w:p>
+    <w:p>
+      <w:pPr>
+        <w:spacing w:after="240"/>
+        <w:rPr>
+          <w:sz w:val="24"/>
+          <w:szCs w:val="24"/>
+        </w:rPr>
+      </w:pPr>
+      <w:r>
+        <w:rPr>
+          <w:sz w:val="24"/>
+          <w:szCs w:val="24"/>
+        </w:rPr>
+        <w:br/>
+      </w:r>
+      <w:r>
+        <w:rPr>
+          <w:sz w:val="24"/>
+          <w:szCs w:val="24"/>
+        </w:rPr>
+        <w:br/>
+      </w:r>
+      <w:r>
+        <w:rPr>
+          <w:sz w:val="24"/>
+          <w:szCs w:val="24"/>
+        </w:rPr>
+        <w:br/>
+      </w:r>
+      <w:r>
+        <w:rPr>
+          <w:sz w:val="24"/>
+          <w:szCs w:val="24"/>
+        </w:rPr>
+        <w:br/>
+      </w:r>
+      <w:r>
+        <w:rPr>
+          <w:sz w:val="24"/>
+          <w:szCs w:val="24"/>
+        </w:rPr>
+        <w:br/>
+      </w:r>
+      <w:r>
+        <w:rPr>
+          <w:sz w:val="24"/>
+          <w:szCs w:val="24"/>
+        </w:rPr>
+        <w:br/>
+      </w:r>
+      <w:r>
+        <w:rPr>
+          <w:sz w:val="24"/>
+          <w:szCs w:val="24"/>
+        </w:rPr>
+        <w:br/>
+      </w:r>
+      <w:r>
+        <w:rPr>
+          <w:sz w:val="24"/>
+          <w:szCs w:val="24"/>
+        </w:rPr>
+        <w:br/>
+      </w:r>
+    </w:p>
+    <w:p>
+      <w:pPr>
+        <w:jc w:val="center"/>
+        <w:rPr>
+          <w:sz w:val="24"/>
+          <w:szCs w:val="24"/>
+        </w:rPr>
+      </w:pPr>
+      <w:proofErr w:type="spellStart"/>
+      <w:r>
+        <w:rPr>
+          <w:rFonts w:ascii="Trebuchet MS" w:hAnsi="Trebuchet MS"/>
+          <w:i/>
+          <w:iCs/>
+          <w:color w:val="666666"/>
+          <w:sz w:val="26"/>
+          <w:szCs w:val="26"/>
+        </w:rPr>
+        <w:t>Projektni</w:t>
+      </w:r>
+      <w:proofErr w:type="spellEnd"/>
+      <w:r>
+        <w:rPr>
+          <w:rFonts w:ascii="Trebuchet MS" w:hAnsi="Trebuchet MS"/>
+          <w:i/>
+          <w:iCs/>
+          <w:color w:val="666666"/>
+          <w:sz w:val="26"/>
+          <w:szCs w:val="26"/>
+        </w:rPr>
+        <w:t xml:space="preserve"> </w:t>
+      </w:r>
+      <w:proofErr w:type="spellStart"/>
+      <w:r>
+        <w:rPr>
+          <w:rFonts w:ascii="Trebuchet MS" w:hAnsi="Trebuchet MS"/>
+          <w:i/>
+          <w:iCs/>
+          <w:color w:val="666666"/>
+          <w:sz w:val="26"/>
+          <w:szCs w:val="26"/>
+        </w:rPr>
+        <w:t>zadatak</w:t>
+      </w:r>
+      <w:proofErr w:type="spellEnd"/>
+    </w:p>
+    <w:p>
+      <w:pPr>
+        <w:jc w:val="center"/>
+        <w:rPr>
+          <w:sz w:val="24"/>
+          <w:szCs w:val="24"/>
+        </w:rPr>
+      </w:pPr>
+      <w:proofErr w:type="spellStart"/>
+      <w:r>
+        <w:rPr>
+          <w:rFonts w:ascii="Trebuchet MS" w:hAnsi="Trebuchet MS"/>
+          <w:color w:val="000000"/>
+          <w:sz w:val="42"/>
+          <w:szCs w:val="42"/>
+        </w:rPr>
+        <w:t>SmartDrive</w:t>
+      </w:r>
+      <w:proofErr w:type="spellEnd"/>
+      <w:r>
+        <w:rPr>
+          <w:rFonts w:ascii="Trebuchet MS" w:hAnsi="Trebuchet MS"/>
+          <w:color w:val="000000"/>
+          <w:sz w:val="42"/>
+          <w:szCs w:val="42"/>
+        </w:rPr>
+        <w:t xml:space="preserve"> </w:t>
+      </w:r>
+      <w:proofErr w:type="spellStart"/>
+      <w:r>
+        <w:rPr>
+          <w:rFonts w:ascii="Trebuchet MS" w:hAnsi="Trebuchet MS"/>
+          <w:color w:val="000000"/>
+          <w:sz w:val="42"/>
+          <w:szCs w:val="42"/>
+        </w:rPr>
+        <w:t>za</w:t>
+      </w:r>
+      <w:proofErr w:type="spellEnd"/>
+      <w:r>
+        <w:rPr>
+          <w:rFonts w:ascii="Trebuchet MS" w:hAnsi="Trebuchet MS"/>
+          <w:color w:val="000000"/>
+          <w:sz w:val="42"/>
+          <w:szCs w:val="42"/>
+        </w:rPr>
+        <w:t xml:space="preserve"> </w:t>
+      </w:r>
+      <w:proofErr w:type="spellStart"/>
+      <w:r>
+        <w:rPr>
+          <w:rFonts w:ascii="Trebuchet MS" w:hAnsi="Trebuchet MS"/>
+          <w:color w:val="000000"/>
+          <w:sz w:val="42"/>
+          <w:szCs w:val="42"/>
+        </w:rPr>
+        <w:t>studentske</w:t>
+      </w:r>
+      <w:proofErr w:type="spellEnd"/>
+      <w:r>
+        <w:rPr>
+          <w:rFonts w:ascii="Trebuchet MS" w:hAnsi="Trebuchet MS"/>
+          <w:color w:val="000000"/>
+          <w:sz w:val="42"/>
+          <w:szCs w:val="42"/>
+        </w:rPr>
+        <w:t xml:space="preserve"> </w:t>
+      </w:r>
+      <w:proofErr w:type="spellStart"/>
+      <w:r>
+        <w:rPr>
+          <w:rFonts w:ascii="Trebuchet MS" w:hAnsi="Trebuchet MS"/>
+          <w:color w:val="000000"/>
+          <w:sz w:val="42"/>
+          <w:szCs w:val="42"/>
+        </w:rPr>
+        <w:t>materijale</w:t>
+      </w:r>
+      <w:proofErr w:type="spellEnd"/>
+    </w:p>
+    <w:p>
+      <w:pPr>
+        <w:jc w:val="center"/>
+        <w:rPr>
+          <w:sz w:val="24"/>
+          <w:szCs w:val="24"/>
+        </w:rPr>
+      </w:pPr>
+      <w:r>
+        <w:rPr>
+          <w:rFonts w:ascii="Trebuchet MS" w:hAnsi="Trebuchet MS"/>
+          <w:i/>
+          <w:iCs/>
+          <w:color w:val="666666"/>
+          <w:sz w:val="26"/>
+          <w:szCs w:val="26"/>
+        </w:rPr>
+        <w:t>Pineapple</w:t>
+      </w:r>
+    </w:p>
+    <w:p>
+      <w:pPr>
+        <w:spacing w:after="240"/>
+        <w:rPr>
+          <w:sz w:val="24"/>
+          <w:szCs w:val="24"/>
+        </w:rPr>
+      </w:pPr>
+    </w:p>
+    <w:p>
+      <w:pPr>
+        <w:jc w:val="center"/>
+        <w:rPr>
+          <w:sz w:val="24"/>
+          <w:szCs w:val="24"/>
+        </w:rPr>
+      </w:pPr>
+      <w:proofErr w:type="spellStart"/>
+      <w:r>
+        <w:rPr>
+          <w:rFonts w:ascii="Trebuchet MS" w:hAnsi="Trebuchet MS"/>
+          <w:i/>
+          <w:iCs/>
+          <w:color w:val="666666"/>
+          <w:sz w:val="26"/>
+          <w:szCs w:val="26"/>
+        </w:rPr>
+        <w:t>Proces</w:t>
+      </w:r>
+      <w:proofErr w:type="spellEnd"/>
+      <w:r>
+        <w:rPr>
+          <w:rFonts w:ascii="Trebuchet MS" w:hAnsi="Trebuchet MS"/>
+          <w:i/>
+          <w:iCs/>
+          <w:color w:val="666666"/>
+          <w:sz w:val="26"/>
+          <w:szCs w:val="26"/>
+        </w:rPr>
+        <w:t xml:space="preserve"> </w:t>
+      </w:r>
+      <w:proofErr w:type="spellStart"/>
+      <w:r>
+        <w:rPr>
+          <w:rFonts w:ascii="Trebuchet MS" w:hAnsi="Trebuchet MS"/>
+          <w:i/>
+          <w:iCs/>
+          <w:color w:val="666666"/>
+          <w:sz w:val="26"/>
+          <w:szCs w:val="26"/>
+        </w:rPr>
+        <w:t>formalne</w:t>
+      </w:r>
+      <w:proofErr w:type="spellEnd"/>
+      <w:r>
+        <w:rPr>
+          <w:rFonts w:ascii="Trebuchet MS" w:hAnsi="Trebuchet MS"/>
+          <w:i/>
+          <w:iCs/>
+          <w:color w:val="666666"/>
+          <w:sz w:val="26"/>
+          <w:szCs w:val="26"/>
+        </w:rPr>
+        <w:t xml:space="preserve"> </w:t>
+      </w:r>
+      <w:proofErr w:type="spellStart"/>
+      <w:r>
+        <w:rPr>
+          <w:rFonts w:ascii="Trebuchet MS" w:hAnsi="Trebuchet MS"/>
+          <w:i/>
+          <w:iCs/>
+          <w:color w:val="666666"/>
+          <w:sz w:val="26"/>
+          <w:szCs w:val="26"/>
+        </w:rPr>
+        <w:t>inspekcije</w:t>
+      </w:r>
+      <w:proofErr w:type="spellEnd"/>
+    </w:p>
+    <w:p>
+      <w:pPr>
+        <w:spacing w:after="240"/>
+        <w:rPr>
+          <w:sz w:val="24"/>
+          <w:szCs w:val="24"/>
+        </w:rPr>
+      </w:pPr>
+      <w:r>
+        <w:rPr>
+          <w:sz w:val="24"/>
+          <w:szCs w:val="24"/>
+        </w:rPr>
+        <w:br/>
+      </w:r>
+    </w:p>
+    <w:p>
+      <w:pPr>
+        <w:jc w:val="center"/>
+        <w:rPr>
+          <w:rFonts w:ascii="Trebuchet MS" w:hAnsi="Trebuchet MS"/>
+          <w:i/>
+          <w:iCs/>
+          <w:color w:val="666666"/>
+          <w:sz w:val="26"/>
+          <w:szCs w:val="26"/>
+        </w:rPr>
+      </w:pPr>
+      <w:proofErr w:type="spellStart"/>
+      <w:proofErr w:type="gramStart"/>
+      <w:r>
+        <w:rPr>
+          <w:rFonts w:ascii="Trebuchet MS" w:hAnsi="Trebuchet MS"/>
+          <w:i/>
+          <w:iCs/>
+          <w:color w:val="666666"/>
+          <w:sz w:val="26"/>
+          <w:szCs w:val="26"/>
+        </w:rPr>
+        <w:t>tim</w:t>
+      </w:r>
+      <w:proofErr w:type="spellEnd"/>
+      <w:proofErr w:type="gramEnd"/>
+      <w:r>
+        <w:rPr>
+          <w:rFonts w:ascii="Trebuchet MS" w:hAnsi="Trebuchet MS"/>
+          <w:i/>
+          <w:iCs/>
+          <w:color w:val="666666"/>
+          <w:sz w:val="26"/>
+          <w:szCs w:val="26"/>
+        </w:rPr>
+        <w:t xml:space="preserve"> </w:t>
+      </w:r>
+      <w:r>
+        <w:rPr>
+          <w:rFonts w:ascii="Trebuchet MS" w:hAnsi="Trebuchet MS"/>
+          <w:i/>
+          <w:iCs/>
+          <w:color w:val="666666"/>
+          <w:sz w:val="26"/>
+          <w:szCs w:val="26"/>
+        </w:rPr>
+        <w:t>ALLIED</w:t>
       </w:r>
     </w:p>
     <w:p>
@@ -669,12 +944,37 @@
                 <w:sz w:val="24"/>
               </w:rPr>
             </w:pPr>
-            <w:r>
-              <w:rPr>
-                <w:b/>
-                <w:sz w:val="24"/>
-              </w:rPr>
-              <w:t xml:space="preserve">Kratak opis: </w:t>
+            <w:proofErr w:type="spellStart"/>
+            <w:r>
+              <w:rPr>
+                <w:b/>
+                <w:sz w:val="24"/>
+              </w:rPr>
+              <w:t>Kratak</w:t>
+            </w:r>
+            <w:proofErr w:type="spellEnd"/>
+            <w:r>
+              <w:rPr>
+                <w:b/>
+                <w:sz w:val="24"/>
+              </w:rPr>
+              <w:t xml:space="preserve"> </w:t>
+            </w:r>
+            <w:proofErr w:type="spellStart"/>
+            <w:r>
+              <w:rPr>
+                <w:b/>
+                <w:sz w:val="24"/>
+              </w:rPr>
+              <w:t>opis</w:t>
+            </w:r>
+            <w:proofErr w:type="spellEnd"/>
+            <w:r>
+              <w:rPr>
+                <w:b/>
+                <w:sz w:val="24"/>
+              </w:rPr>
+              <w:t xml:space="preserve">: </w:t>
             </w:r>
           </w:p>
           <w:p>
@@ -692,6 +992,7 @@
                 <w:sz w:val="24"/>
               </w:rPr>
             </w:pPr>
+            <w:proofErr w:type="spellStart"/>
             <w:r>
               <w:rPr>
                 <w:bCs/>
@@ -704,13 +1005,85 @@
                 <w:bCs/>
                 <w:sz w:val="24"/>
               </w:rPr>
-              <w:t xml:space="preserve">j o defektima za projekat tima </w:t>
-            </w:r>
+              <w:t>j</w:t>
+            </w:r>
+            <w:proofErr w:type="spellEnd"/>
             <w:r>
               <w:rPr>
                 <w:bCs/>
                 <w:sz w:val="24"/>
               </w:rPr>
+              <w:t xml:space="preserve"> o </w:t>
+            </w:r>
+            <w:proofErr w:type="spellStart"/>
+            <w:r>
+              <w:rPr>
+                <w:bCs/>
+                <w:sz w:val="24"/>
+              </w:rPr>
+              <w:t>defektima</w:t>
+            </w:r>
+            <w:proofErr w:type="spellEnd"/>
+            <w:r>
+              <w:rPr>
+                <w:bCs/>
+                <w:sz w:val="24"/>
+              </w:rPr>
+              <w:t xml:space="preserve"> </w:t>
+            </w:r>
+            <w:proofErr w:type="spellStart"/>
+            <w:r>
+              <w:rPr>
+                <w:bCs/>
+                <w:sz w:val="24"/>
+              </w:rPr>
+              <w:t>za</w:t>
+            </w:r>
+            <w:proofErr w:type="spellEnd"/>
+            <w:r>
+              <w:rPr>
+                <w:bCs/>
+                <w:sz w:val="24"/>
+              </w:rPr>
+              <w:t xml:space="preserve"> </w:t>
+            </w:r>
+            <w:proofErr w:type="spellStart"/>
+            <w:r>
+              <w:rPr>
+                <w:bCs/>
+                <w:sz w:val="24"/>
+              </w:rPr>
+              <w:t>projekat</w:t>
+            </w:r>
+            <w:proofErr w:type="spellEnd"/>
+            <w:r>
+              <w:rPr>
+                <w:bCs/>
+                <w:sz w:val="24"/>
+              </w:rPr>
+              <w:t xml:space="preserve"> </w:t>
+            </w:r>
+            <w:proofErr w:type="spellStart"/>
+            <w:r>
+              <w:rPr>
+                <w:bCs/>
+                <w:sz w:val="24"/>
+              </w:rPr>
+              <w:t>tima</w:t>
+            </w:r>
+            <w:proofErr w:type="spellEnd"/>
+            <w:r>
+              <w:rPr>
+                <w:bCs/>
+                <w:sz w:val="24"/>
+              </w:rPr>
+              <w:t xml:space="preserve"> </w:t>
+            </w:r>
+            <w:r>
+              <w:rPr>
+                <w:bCs/>
+                <w:sz w:val="24"/>
+              </w:rPr>
               <w:t>Pineapple</w:t>
             </w:r>
             <w:r>
@@ -718,7 +1091,263 @@
                 <w:bCs/>
                 <w:sz w:val="24"/>
               </w:rPr>
-              <w:t xml:space="preserve"> koji je rađen kao deo praktične nastave na Elektrotehničkom fakultetu u Beogradu. Ovaj izveštaj o defektima je deo formalne recenzije (</w:t>
+              <w:t xml:space="preserve"> </w:t>
+            </w:r>
+            <w:proofErr w:type="spellStart"/>
+            <w:r>
+              <w:rPr>
+                <w:bCs/>
+                <w:sz w:val="24"/>
+              </w:rPr>
+              <w:t>koji</w:t>
+            </w:r>
+            <w:proofErr w:type="spellEnd"/>
+            <w:r>
+              <w:rPr>
+                <w:bCs/>
+                <w:sz w:val="24"/>
+              </w:rPr>
+              <w:t xml:space="preserve"> je </w:t>
+            </w:r>
+            <w:proofErr w:type="spellStart"/>
+            <w:r>
+              <w:rPr>
+                <w:bCs/>
+                <w:sz w:val="24"/>
+              </w:rPr>
+              <w:t>rađen</w:t>
+            </w:r>
+            <w:proofErr w:type="spellEnd"/>
+            <w:r>
+              <w:rPr>
+                <w:bCs/>
+                <w:sz w:val="24"/>
+              </w:rPr>
+              <w:t xml:space="preserve"> </w:t>
+            </w:r>
+            <w:proofErr w:type="spellStart"/>
+            <w:r>
+              <w:rPr>
+                <w:bCs/>
+                <w:sz w:val="24"/>
+              </w:rPr>
+              <w:t>kao</w:t>
+            </w:r>
+            <w:proofErr w:type="spellEnd"/>
+            <w:r>
+              <w:rPr>
+                <w:bCs/>
+                <w:sz w:val="24"/>
+              </w:rPr>
+              <w:t xml:space="preserve"> </w:t>
+            </w:r>
+            <w:proofErr w:type="spellStart"/>
+            <w:r>
+              <w:rPr>
+                <w:bCs/>
+                <w:sz w:val="24"/>
+              </w:rPr>
+              <w:t>deo</w:t>
+            </w:r>
+            <w:proofErr w:type="spellEnd"/>
+            <w:r>
+              <w:rPr>
+                <w:bCs/>
+                <w:sz w:val="24"/>
+              </w:rPr>
+              <w:t xml:space="preserve"> </w:t>
+            </w:r>
+            <w:proofErr w:type="spellStart"/>
+            <w:r>
+              <w:rPr>
+                <w:bCs/>
+                <w:sz w:val="24"/>
+              </w:rPr>
+              <w:t>praktične</w:t>
+            </w:r>
+            <w:proofErr w:type="spellEnd"/>
+            <w:r>
+              <w:rPr>
+                <w:bCs/>
+                <w:sz w:val="24"/>
+              </w:rPr>
+              <w:t xml:space="preserve"> </w:t>
+            </w:r>
+            <w:proofErr w:type="spellStart"/>
+            <w:r>
+              <w:rPr>
+                <w:bCs/>
+                <w:sz w:val="24"/>
+              </w:rPr>
+              <w:t>nastave</w:t>
+            </w:r>
+            <w:proofErr w:type="spellEnd"/>
+            <w:r>
+              <w:rPr>
+                <w:bCs/>
+                <w:sz w:val="24"/>
+              </w:rPr>
+              <w:t xml:space="preserve"> </w:t>
+            </w:r>
+            <w:proofErr w:type="spellStart"/>
+            <w:r>
+              <w:rPr>
+                <w:bCs/>
+                <w:sz w:val="24"/>
+              </w:rPr>
+              <w:t>na</w:t>
+            </w:r>
+            <w:proofErr w:type="spellEnd"/>
+            <w:r>
+              <w:rPr>
+                <w:bCs/>
+                <w:sz w:val="24"/>
+              </w:rPr>
+              <w:t xml:space="preserve"> </w:t>
+            </w:r>
+            <w:proofErr w:type="spellStart"/>
+            <w:r>
+              <w:rPr>
+                <w:bCs/>
+                <w:sz w:val="24"/>
+              </w:rPr>
+              <w:t>Elektrotehničkom</w:t>
+            </w:r>
+            <w:proofErr w:type="spellEnd"/>
+            <w:r>
+              <w:rPr>
+                <w:bCs/>
+                <w:sz w:val="24"/>
+              </w:rPr>
+              <w:t xml:space="preserve"> </w:t>
+            </w:r>
+            <w:proofErr w:type="spellStart"/>
+            <w:r>
+              <w:rPr>
+                <w:bCs/>
+                <w:sz w:val="24"/>
+              </w:rPr>
+              <w:t>fakultetu</w:t>
+            </w:r>
+            <w:proofErr w:type="spellEnd"/>
+            <w:r>
+              <w:rPr>
+                <w:bCs/>
+                <w:sz w:val="24"/>
+              </w:rPr>
+              <w:t xml:space="preserve"> u </w:t>
+            </w:r>
+            <w:proofErr w:type="spellStart"/>
+            <w:r>
+              <w:rPr>
+                <w:bCs/>
+                <w:sz w:val="24"/>
+              </w:rPr>
+              <w:t>Beogradu</w:t>
+            </w:r>
+            <w:proofErr w:type="spellEnd"/>
+            <w:r>
+              <w:rPr>
+                <w:bCs/>
+                <w:sz w:val="24"/>
+              </w:rPr>
+              <w:t xml:space="preserve">. </w:t>
+            </w:r>
+            <w:proofErr w:type="spellStart"/>
+            <w:r>
+              <w:rPr>
+                <w:bCs/>
+                <w:sz w:val="24"/>
+              </w:rPr>
+              <w:t>Ovaj</w:t>
+            </w:r>
+            <w:proofErr w:type="spellEnd"/>
+            <w:r>
+              <w:rPr>
+                <w:bCs/>
+                <w:sz w:val="24"/>
+              </w:rPr>
+              <w:t xml:space="preserve"> </w:t>
+            </w:r>
+            <w:proofErr w:type="spellStart"/>
+            <w:r>
+              <w:rPr>
+                <w:bCs/>
+                <w:sz w:val="24"/>
+              </w:rPr>
+              <w:t>izveštaj</w:t>
+            </w:r>
+            <w:proofErr w:type="spellEnd"/>
+            <w:r>
+              <w:rPr>
+                <w:bCs/>
+                <w:sz w:val="24"/>
+              </w:rPr>
+              <w:t xml:space="preserve"> o </w:t>
+            </w:r>
+            <w:proofErr w:type="spellStart"/>
+            <w:r>
+              <w:rPr>
+                <w:bCs/>
+                <w:sz w:val="24"/>
+              </w:rPr>
+              <w:t>defektima</w:t>
+            </w:r>
+            <w:proofErr w:type="spellEnd"/>
+            <w:r>
+              <w:rPr>
+                <w:bCs/>
+                <w:sz w:val="24"/>
+              </w:rPr>
+              <w:t xml:space="preserve"> je </w:t>
+            </w:r>
+            <w:proofErr w:type="spellStart"/>
+            <w:r>
+              <w:rPr>
+                <w:bCs/>
+                <w:sz w:val="24"/>
+              </w:rPr>
+              <w:t>deo</w:t>
+            </w:r>
+            <w:proofErr w:type="spellEnd"/>
+            <w:r>
+              <w:rPr>
+                <w:bCs/>
+                <w:sz w:val="24"/>
+              </w:rPr>
+              <w:t xml:space="preserve"> </w:t>
+            </w:r>
+            <w:proofErr w:type="spellStart"/>
+            <w:r>
+              <w:rPr>
+                <w:bCs/>
+                <w:sz w:val="24"/>
+              </w:rPr>
+              <w:t>formalne</w:t>
+            </w:r>
+            <w:proofErr w:type="spellEnd"/>
+            <w:r>
+              <w:rPr>
+                <w:bCs/>
+                <w:sz w:val="24"/>
+              </w:rPr>
+              <w:t xml:space="preserve"> </w:t>
+            </w:r>
+            <w:proofErr w:type="spellStart"/>
+            <w:r>
+              <w:rPr>
+                <w:bCs/>
+                <w:sz w:val="24"/>
+              </w:rPr>
+              <w:t>recenzije</w:t>
+            </w:r>
+            <w:proofErr w:type="spellEnd"/>
+            <w:r>
+              <w:rPr>
+                <w:bCs/>
+                <w:sz w:val="24"/>
+              </w:rPr>
+              <w:t xml:space="preserve"> (</w:t>
             </w:r>
             <w:r>
               <w:rPr>
@@ -734,7 +1363,55 @@
                 <w:bCs/>
                 <w:sz w:val="24"/>
               </w:rPr>
-              <w:t xml:space="preserve">) koju je uradio tim </w:t>
+              <w:t xml:space="preserve">) </w:t>
+            </w:r>
+            <w:proofErr w:type="spellStart"/>
+            <w:r>
+              <w:rPr>
+                <w:bCs/>
+                <w:sz w:val="24"/>
+              </w:rPr>
+              <w:t>koju</w:t>
+            </w:r>
+            <w:proofErr w:type="spellEnd"/>
+            <w:r>
+              <w:rPr>
+                <w:bCs/>
+                <w:sz w:val="24"/>
+              </w:rPr>
+              <w:t xml:space="preserve"> je </w:t>
+            </w:r>
+            <w:proofErr w:type="spellStart"/>
+            <w:r>
+              <w:rPr>
+                <w:bCs/>
+                <w:sz w:val="24"/>
+              </w:rPr>
+              <w:t>uradio</w:t>
+            </w:r>
+            <w:proofErr w:type="spellEnd"/>
+            <w:r>
+              <w:rPr>
+                <w:bCs/>
+                <w:sz w:val="24"/>
+              </w:rPr>
+              <w:t xml:space="preserve"> </w:t>
+            </w:r>
+            <w:proofErr w:type="spellStart"/>
+            <w:r>
+              <w:rPr>
+                <w:bCs/>
+                <w:sz w:val="24"/>
+              </w:rPr>
+              <w:t>tim</w:t>
+            </w:r>
+            <w:proofErr w:type="spellEnd"/>
+            <w:r>
+              <w:rPr>
+                <w:bCs/>
+                <w:sz w:val="24"/>
+              </w:rPr>
+              <w:t xml:space="preserve"> </w:t>
             </w:r>
             <w:r>
               <w:rPr>
@@ -821,12 +1498,21 @@
                 <w:sz w:val="24"/>
               </w:rPr>
             </w:pPr>
-            <w:r>
-              <w:rPr>
-                <w:b/>
-                <w:sz w:val="24"/>
-              </w:rPr>
-              <w:t>Zakljucak:</w:t>
+            <w:proofErr w:type="spellStart"/>
+            <w:r>
+              <w:rPr>
+                <w:b/>
+                <w:sz w:val="24"/>
+              </w:rPr>
+              <w:t>Zakljucak</w:t>
+            </w:r>
+            <w:proofErr w:type="spellEnd"/>
+            <w:r>
+              <w:rPr>
+                <w:b/>
+                <w:sz w:val="24"/>
+              </w:rPr>
+              <w:t>:</w:t>
             </w:r>
           </w:p>
           <w:p>
@@ -889,12 +1575,21 @@
           <w:sz w:val="24"/>
         </w:rPr>
       </w:pPr>
+      <w:proofErr w:type="spellStart"/>
       <w:r>
         <w:rPr>
           <w:b/>
           <w:sz w:val="24"/>
         </w:rPr>
-        <w:t>Overa:</w:t>
+        <w:t>Overa</w:t>
+      </w:r>
+      <w:proofErr w:type="spellEnd"/>
+      <w:r>
+        <w:rPr>
+          <w:b/>
+          <w:sz w:val="24"/>
+        </w:rPr>
+        <w:t>:</w:t>
       </w:r>
     </w:p>
     <w:p>
@@ -923,18 +1618,36 @@
           <w:sz w:val="24"/>
         </w:rPr>
       </w:pPr>
+      <w:proofErr w:type="spellStart"/>
       <w:r>
         <w:rPr>
           <w:b/>
           <w:sz w:val="24"/>
         </w:rPr>
-        <w:t>Pavle Mutić</w:t>
-      </w:r>
+        <w:t>Pavle</w:t>
+      </w:r>
+      <w:proofErr w:type="spellEnd"/>
       <w:r>
         <w:rPr>
           <w:b/>
           <w:sz w:val="24"/>
         </w:rPr>
+        <w:t xml:space="preserve"> </w:t>
+      </w:r>
+      <w:proofErr w:type="spellStart"/>
+      <w:r>
+        <w:rPr>
+          <w:b/>
+          <w:sz w:val="24"/>
+        </w:rPr>
+        <w:t>Mutić</w:t>
+      </w:r>
+      <w:proofErr w:type="spellEnd"/>
+      <w:r>
+        <w:rPr>
+          <w:b/>
+          <w:sz w:val="24"/>
+        </w:rPr>
         <w:tab/>
       </w:r>
       <w:r>
@@ -943,8 +1656,32 @@
           <w:sz w:val="24"/>
         </w:rPr>
         <w:tab/>
-        <w:t>Pavle Mutić</w:t>
-      </w:r>
+      </w:r>
+      <w:proofErr w:type="spellStart"/>
+      <w:r>
+        <w:rPr>
+          <w:b/>
+          <w:sz w:val="24"/>
+        </w:rPr>
+        <w:t>Pavle</w:t>
+      </w:r>
+      <w:proofErr w:type="spellEnd"/>
+      <w:r>
+        <w:rPr>
+          <w:b/>
+          <w:sz w:val="24"/>
+        </w:rPr>
+        <w:t xml:space="preserve"> </w:t>
+      </w:r>
+      <w:proofErr w:type="spellStart"/>
+      <w:r>
+        <w:rPr>
+          <w:b/>
+          <w:sz w:val="24"/>
+        </w:rPr>
+        <w:t>Mutić</w:t>
+      </w:r>
+      <w:proofErr w:type="spellEnd"/>
       <w:r>
         <w:rPr>
           <w:b/>
@@ -987,7 +1724,22 @@
           <w:sz w:val="24"/>
         </w:rPr>
         <w:tab/>
-        <w:t>Inspektor 1:</w:t>
+      </w:r>
+      <w:proofErr w:type="spellStart"/>
+      <w:r>
+        <w:rPr>
+          <w:b/>
+          <w:sz w:val="24"/>
+        </w:rPr>
+        <w:t>Inspektor</w:t>
+      </w:r>
+      <w:proofErr w:type="spellEnd"/>
+      <w:r>
+        <w:rPr>
+          <w:b/>
+          <w:sz w:val="24"/>
+        </w:rPr>
+        <w:t xml:space="preserve"> 1:</w:t>
       </w:r>
     </w:p>
     <w:p>
@@ -1037,13 +1789,22 @@
           <w:b/>
           <w:sz w:val="24"/>
         </w:rPr>
-        <w:t>Marko Vukobrat</w:t>
-      </w:r>
+        <w:t xml:space="preserve">Marko </w:t>
+      </w:r>
+      <w:proofErr w:type="spellStart"/>
       <w:r>
         <w:rPr>
           <w:b/>
           <w:sz w:val="24"/>
         </w:rPr>
+        <w:t>Vukobrat</w:t>
+      </w:r>
+      <w:proofErr w:type="spellEnd"/>
+      <w:r>
+        <w:rPr>
+          <w:b/>
+          <w:sz w:val="24"/>
+        </w:rPr>
         <w:tab/>
       </w:r>
       <w:r>
@@ -1053,13 +1814,31 @@
         </w:rPr>
         <w:tab/>
       </w:r>
+      <w:proofErr w:type="spellStart"/>
       <w:r>
         <w:rPr>
           <w:b/>
           <w:sz w:val="24"/>
         </w:rPr>
-        <w:t>Sibin Grašić</w:t>
-      </w:r>
+        <w:t>Sibin</w:t>
+      </w:r>
+      <w:proofErr w:type="spellEnd"/>
+      <w:r>
+        <w:rPr>
+          <w:b/>
+          <w:sz w:val="24"/>
+        </w:rPr>
+        <w:t xml:space="preserve"> </w:t>
+      </w:r>
+      <w:proofErr w:type="spellStart"/>
+      <w:r>
+        <w:rPr>
+          <w:b/>
+          <w:sz w:val="24"/>
+        </w:rPr>
+        <w:t>Grašić</w:t>
+      </w:r>
+      <w:proofErr w:type="spellEnd"/>
       <w:r>
         <w:rPr>
           <w:b/>
@@ -1082,18 +1861,27 @@
           <w:sz w:val="24"/>
         </w:rPr>
       </w:pPr>
+      <w:proofErr w:type="spellStart"/>
       <w:r>
         <w:rPr>
           <w:b/>
           <w:sz w:val="24"/>
         </w:rPr>
-        <w:t>Inspektor 2:</w:t>
-      </w:r>
+        <w:t>Inspektor</w:t>
+      </w:r>
+      <w:proofErr w:type="spellEnd"/>
       <w:r>
         <w:rPr>
           <w:b/>
           <w:sz w:val="24"/>
         </w:rPr>
+        <w:t xml:space="preserve"> 2:</w:t>
+      </w:r>
+      <w:r>
+        <w:rPr>
+          <w:b/>
+          <w:sz w:val="24"/>
+        </w:rPr>
         <w:tab/>
       </w:r>
       <w:r>
@@ -1102,7 +1890,22 @@
           <w:sz w:val="24"/>
         </w:rPr>
         <w:tab/>
-        <w:t>Inspektor 3:</w:t>
+      </w:r>
+      <w:proofErr w:type="spellStart"/>
+      <w:r>
+        <w:rPr>
+          <w:b/>
+          <w:sz w:val="24"/>
+        </w:rPr>
+        <w:t>Inspektor</w:t>
+      </w:r>
+      <w:proofErr w:type="spellEnd"/>
+      <w:r>
+        <w:rPr>
+          <w:b/>
+          <w:sz w:val="24"/>
+        </w:rPr>
+        <w:t xml:space="preserve"> 3:</w:t>
       </w:r>
     </w:p>
     <w:p>
@@ -1154,8 +1957,17 @@
           <w:b/>
           <w:sz w:val="24"/>
         </w:rPr>
-        <w:t>Marko Vukobrat</w:t>
-      </w:r>
+        <w:t xml:space="preserve">Marko </w:t>
+      </w:r>
+      <w:proofErr w:type="spellStart"/>
+      <w:r>
+        <w:rPr>
+          <w:b/>
+          <w:sz w:val="24"/>
+        </w:rPr>
+        <w:t>Vukobrat</w:t>
+      </w:r>
+      <w:proofErr w:type="spellEnd"/>
       <w:r>
         <w:rPr>
           <w:b/>
@@ -1199,6 +2011,7 @@
           <w:sz w:val="24"/>
         </w:rPr>
       </w:pPr>
+      <w:proofErr w:type="spellStart"/>
       <w:r>
         <w:rPr>
           <w:b/>
@@ -1206,6 +2019,7 @@
         </w:rPr>
         <w:t>Zapisničar</w:t>
       </w:r>
+      <w:proofErr w:type="spellEnd"/>
       <w:r>
         <w:rPr>
           <w:b/>
@@ -1227,6 +2041,7 @@
         </w:rPr>
         <w:tab/>
       </w:r>
+      <w:proofErr w:type="spellStart"/>
       <w:r>
         <w:rPr>
           <w:b/>
@@ -1234,6 +2049,7 @@
         </w:rPr>
         <w:t>Autor</w:t>
       </w:r>
+      <w:proofErr w:type="spellEnd"/>
       <w:r>
         <w:rPr>
           <w:b/>
@@ -1287,8 +2103,17 @@
           <w:b/>
           <w:sz w:val="24"/>
         </w:rPr>
-        <w:t>Tim ZBINTIM</w:t>
-      </w:r>
+        <w:t xml:space="preserve">Tim </w:t>
+      </w:r>
+      <w:r>
+        <w:rPr>
+          <w:b/>
+          <w:sz w:val="24"/>
+        </w:rPr>
+        <w:t>ALLIED</w:t>
+      </w:r>
+      <w:bookmarkStart w:id="0" w:name="_GoBack"/>
+      <w:bookmarkEnd w:id="0"/>
     </w:p>
     <w:p>
       <w:pPr>
@@ -1304,12 +2129,21 @@
           <w:sz w:val="24"/>
         </w:rPr>
       </w:pPr>
+      <w:proofErr w:type="spellStart"/>
       <w:r>
         <w:rPr>
           <w:b/>
           <w:sz w:val="24"/>
         </w:rPr>
-        <w:t xml:space="preserve">Autor: </w:t>
+        <w:t>Autor</w:t>
+      </w:r>
+      <w:proofErr w:type="spellEnd"/>
+      <w:r>
+        <w:rPr>
+          <w:b/>
+          <w:sz w:val="24"/>
+        </w:rPr>
+        <w:t xml:space="preserve">: </w:t>
       </w:r>
       <w:r>
         <w:rPr>
@@ -1441,8 +2275,8 @@
                 <w:sz w:val="32"/>
               </w:rPr>
             </w:pPr>
-            <w:bookmarkStart w:id="0" w:name="log"/>
-            <w:bookmarkEnd w:id="0"/>
+            <w:bookmarkStart w:id="1" w:name="log"/>
+            <w:bookmarkEnd w:id="1"/>
             <w:r>
               <w:rPr>
                 <w:b/>
@@ -1480,12 +2314,21 @@
                 <w:sz w:val="18"/>
               </w:rPr>
             </w:pPr>
+            <w:proofErr w:type="spellStart"/>
             <w:r>
               <w:rPr>
                 <w:position w:val="6"/>
                 <w:sz w:val="22"/>
               </w:rPr>
-              <w:t xml:space="preserve">Strana  </w:t>
+              <w:t>Strana</w:t>
+            </w:r>
+            <w:proofErr w:type="spellEnd"/>
+            <w:r>
+              <w:rPr>
+                <w:position w:val="6"/>
+                <w:sz w:val="22"/>
+              </w:rPr>
+              <w:t xml:space="preserve">  </w:t>
             </w:r>
             <w:r>
               <w:rPr>
@@ -1529,14 +2372,23 @@
                 <w:sz w:val="24"/>
               </w:rPr>
             </w:pPr>
-            <w:bookmarkStart w:id="1" w:name="_Toc396809360"/>
-            <w:bookmarkStart w:id="2" w:name="_Toc396809754"/>
-            <w:r>
-              <w:rPr>
-                <w:b/>
-                <w:sz w:val="24"/>
-              </w:rPr>
-              <w:t xml:space="preserve">Projekat </w:t>
+            <w:bookmarkStart w:id="2" w:name="_Toc396809360"/>
+            <w:bookmarkStart w:id="3" w:name="_Toc396809754"/>
+            <w:proofErr w:type="spellStart"/>
+            <w:r>
+              <w:rPr>
+                <w:b/>
+                <w:sz w:val="24"/>
+              </w:rPr>
+              <w:t>Projekat</w:t>
+            </w:r>
+            <w:proofErr w:type="spellEnd"/>
+            <w:r>
+              <w:rPr>
+                <w:b/>
+                <w:sz w:val="24"/>
+              </w:rPr>
+              <w:t xml:space="preserve"> </w:t>
             </w:r>
           </w:p>
         </w:tc>
@@ -1561,12 +2413,14 @@
                 <w:sz w:val="24"/>
               </w:rPr>
             </w:pPr>
+            <w:proofErr w:type="spellStart"/>
             <w:r>
               <w:rPr>
                 <w:sz w:val="24"/>
               </w:rPr>
               <w:t>SmartDrive</w:t>
             </w:r>
+            <w:proofErr w:type="spellEnd"/>
           </w:p>
         </w:tc>
         <w:tc>
@@ -1591,6 +2445,7 @@
                 <w:sz w:val="24"/>
               </w:rPr>
             </w:pPr>
+            <w:proofErr w:type="spellStart"/>
             <w:r>
               <w:rPr>
                 <w:b/>
@@ -1598,6 +2453,7 @@
               </w:rPr>
               <w:t>Podsistem</w:t>
             </w:r>
+            <w:proofErr w:type="spellEnd"/>
           </w:p>
         </w:tc>
         <w:tc>
@@ -1708,12 +2564,37 @@
                 <w:sz w:val="24"/>
               </w:rPr>
             </w:pPr>
-            <w:r>
-              <w:rPr>
-                <w:b/>
-                <w:sz w:val="24"/>
-              </w:rPr>
-              <w:t>Modul(i)</w:t>
+            <w:proofErr w:type="spellStart"/>
+            <w:r>
+              <w:rPr>
+                <w:b/>
+                <w:sz w:val="24"/>
+              </w:rPr>
+              <w:t>Modul</w:t>
+            </w:r>
+            <w:proofErr w:type="spellEnd"/>
+            <w:r>
+              <w:rPr>
+                <w:b/>
+                <w:sz w:val="24"/>
+              </w:rPr>
+              <w:t>(</w:t>
+            </w:r>
+            <w:proofErr w:type="spellStart"/>
+            <w:r>
+              <w:rPr>
+                <w:b/>
+                <w:sz w:val="24"/>
+              </w:rPr>
+              <w:t>i</w:t>
+            </w:r>
+            <w:proofErr w:type="spellEnd"/>
+            <w:r>
+              <w:rPr>
+                <w:b/>
+                <w:sz w:val="24"/>
+              </w:rPr>
+              <w:t>)</w:t>
             </w:r>
           </w:p>
         </w:tc>
@@ -1764,12 +2645,21 @@
                 <w:sz w:val="24"/>
               </w:rPr>
             </w:pPr>
-            <w:r>
-              <w:rPr>
-                <w:b/>
-                <w:sz w:val="24"/>
-              </w:rPr>
-              <w:t>Naziv doc</w:t>
+            <w:proofErr w:type="spellStart"/>
+            <w:r>
+              <w:rPr>
+                <w:b/>
+                <w:sz w:val="24"/>
+              </w:rPr>
+              <w:t>Naziv</w:t>
+            </w:r>
+            <w:proofErr w:type="spellEnd"/>
+            <w:r>
+              <w:rPr>
+                <w:b/>
+                <w:sz w:val="24"/>
+              </w:rPr>
+              <w:t xml:space="preserve"> doc</w:t>
             </w:r>
           </w:p>
         </w:tc>
@@ -1838,13 +2728,31 @@
                 <w:sz w:val="24"/>
               </w:rPr>
             </w:pPr>
-            <w:r>
-              <w:rPr>
-                <w:b/>
-                <w:sz w:val="24"/>
-              </w:rPr>
-              <w:t>Ime Inspektora</w:t>
-            </w:r>
+            <w:proofErr w:type="spellStart"/>
+            <w:r>
+              <w:rPr>
+                <w:b/>
+                <w:sz w:val="24"/>
+              </w:rPr>
+              <w:t>Ime</w:t>
+            </w:r>
+            <w:proofErr w:type="spellEnd"/>
+            <w:r>
+              <w:rPr>
+                <w:b/>
+                <w:sz w:val="24"/>
+              </w:rPr>
+              <w:t xml:space="preserve"> </w:t>
+            </w:r>
+            <w:proofErr w:type="spellStart"/>
+            <w:r>
+              <w:rPr>
+                <w:b/>
+                <w:sz w:val="24"/>
+              </w:rPr>
+              <w:t>Inspektora</w:t>
+            </w:r>
+            <w:proofErr w:type="spellEnd"/>
           </w:p>
         </w:tc>
         <w:tc>
@@ -1870,6 +2778,7 @@
                 <w:sz w:val="24"/>
               </w:rPr>
             </w:pPr>
+            <w:proofErr w:type="spellStart"/>
             <w:r>
               <w:rPr>
                 <w:b/>
@@ -1877,6 +2786,7 @@
               </w:rPr>
               <w:t>Kod</w:t>
             </w:r>
+            <w:proofErr w:type="spellEnd"/>
           </w:p>
         </w:tc>
         <w:tc>
@@ -1961,12 +2871,28 @@
                 <w:lang w:val="sr-Latn-RS"/>
               </w:rPr>
             </w:pPr>
-            <w:r>
-              <w:rPr>
-                <w:sz w:val="24"/>
-              </w:rPr>
-              <w:t>Pavle Muti</w:t>
-            </w:r>
+            <w:proofErr w:type="spellStart"/>
+            <w:r>
+              <w:rPr>
+                <w:sz w:val="24"/>
+              </w:rPr>
+              <w:t>Pavle</w:t>
+            </w:r>
+            <w:proofErr w:type="spellEnd"/>
+            <w:r>
+              <w:rPr>
+                <w:sz w:val="24"/>
+              </w:rPr>
+              <w:t xml:space="preserve"> </w:t>
+            </w:r>
+            <w:proofErr w:type="spellStart"/>
+            <w:r>
+              <w:rPr>
+                <w:sz w:val="24"/>
+              </w:rPr>
+              <w:t>Muti</w:t>
+            </w:r>
+            <w:proofErr w:type="spellEnd"/>
             <w:r>
               <w:rPr>
                 <w:sz w:val="24"/>
@@ -2095,12 +3021,53 @@
                 <w:sz w:val="24"/>
               </w:rPr>
             </w:pPr>
-            <w:r>
-              <w:rPr>
-                <w:b/>
-                <w:sz w:val="24"/>
-              </w:rPr>
-              <w:t xml:space="preserve">Uloga u FR procesu (oznaciti: </w:t>
+            <w:proofErr w:type="spellStart"/>
+            <w:r>
+              <w:rPr>
+                <w:b/>
+                <w:sz w:val="24"/>
+              </w:rPr>
+              <w:t>Uloga</w:t>
+            </w:r>
+            <w:proofErr w:type="spellEnd"/>
+            <w:r>
+              <w:rPr>
+                <w:b/>
+                <w:sz w:val="24"/>
+              </w:rPr>
+              <w:t xml:space="preserve"> u FR </w:t>
+            </w:r>
+            <w:proofErr w:type="spellStart"/>
+            <w:r>
+              <w:rPr>
+                <w:b/>
+                <w:sz w:val="24"/>
+              </w:rPr>
+              <w:t>procesu</w:t>
+            </w:r>
+            <w:proofErr w:type="spellEnd"/>
+            <w:r>
+              <w:rPr>
+                <w:b/>
+                <w:sz w:val="24"/>
+              </w:rPr>
+              <w:t xml:space="preserve"> (</w:t>
+            </w:r>
+            <w:proofErr w:type="spellStart"/>
+            <w:r>
+              <w:rPr>
+                <w:b/>
+                <w:sz w:val="24"/>
+              </w:rPr>
+              <w:t>oznaciti</w:t>
+            </w:r>
+            <w:proofErr w:type="spellEnd"/>
+            <w:r>
+              <w:rPr>
+                <w:b/>
+                <w:sz w:val="24"/>
+              </w:rPr>
+              <w:t xml:space="preserve">: </w:t>
             </w:r>
             <w:r>
               <w:rPr>
@@ -2144,8 +3111,17 @@
                 <w:b/>
                 <w:sz w:val="24"/>
               </w:rPr>
-              <w:t>Datum prijema</w:t>
-            </w:r>
+              <w:t xml:space="preserve">Datum </w:t>
+            </w:r>
+            <w:proofErr w:type="spellStart"/>
+            <w:r>
+              <w:rPr>
+                <w:b/>
+                <w:sz w:val="24"/>
+              </w:rPr>
+              <w:t>prijema</w:t>
+            </w:r>
+            <w:proofErr w:type="spellEnd"/>
           </w:p>
         </w:tc>
         <w:tc>
@@ -2175,8 +3151,17 @@
                 <w:b/>
                 <w:sz w:val="24"/>
               </w:rPr>
-              <w:t>Datum zavrsetka</w:t>
-            </w:r>
+              <w:t xml:space="preserve">Datum </w:t>
+            </w:r>
+            <w:proofErr w:type="spellStart"/>
+            <w:r>
+              <w:rPr>
+                <w:b/>
+                <w:sz w:val="24"/>
+              </w:rPr>
+              <w:t>zavrsetka</w:t>
+            </w:r>
+            <w:proofErr w:type="spellEnd"/>
           </w:p>
         </w:tc>
         <w:tc>
@@ -2201,6 +3186,7 @@
                 <w:sz w:val="24"/>
               </w:rPr>
             </w:pPr>
+            <w:proofErr w:type="spellStart"/>
             <w:r>
               <w:rPr>
                 <w:b/>
@@ -2208,6 +3194,7 @@
               </w:rPr>
               <w:t>Priprema</w:t>
             </w:r>
+            <w:proofErr w:type="spellEnd"/>
           </w:p>
         </w:tc>
       </w:tr>
@@ -2262,12 +3249,14 @@
               </w:rPr>
               <w:sym w:font="Wingdings" w:char="F0FE"/>
             </w:r>
+            <w:proofErr w:type="spellStart"/>
             <w:r>
               <w:rPr>
                 <w:sz w:val="24"/>
               </w:rPr>
               <w:t>Autor</w:t>
             </w:r>
+            <w:proofErr w:type="spellEnd"/>
             <w:r>
               <w:rPr>
                 <w:sz w:val="24"/>
@@ -2281,12 +3270,14 @@
               </w:rPr>
               <w:sym w:font="Wingdings" w:char="F0FE"/>
             </w:r>
+            <w:proofErr w:type="spellStart"/>
             <w:r>
               <w:rPr>
                 <w:sz w:val="24"/>
               </w:rPr>
               <w:t>Inspektor</w:t>
             </w:r>
+            <w:proofErr w:type="spellEnd"/>
           </w:p>
           <w:p>
             <w:pPr>
@@ -2310,11 +3301,19 @@
               </w:rPr>
               <w:sym w:font="Wingdings" w:char="F0FE"/>
             </w:r>
-            <w:r>
-              <w:rPr>
-                <w:sz w:val="24"/>
-              </w:rPr>
-              <w:t xml:space="preserve">Zapisnic    </w:t>
+            <w:proofErr w:type="spellStart"/>
+            <w:r>
+              <w:rPr>
+                <w:sz w:val="24"/>
+              </w:rPr>
+              <w:t>Zapisnic</w:t>
+            </w:r>
+            <w:proofErr w:type="spellEnd"/>
+            <w:r>
+              <w:rPr>
+                <w:sz w:val="24"/>
+              </w:rPr>
+              <w:t xml:space="preserve">    </w:t>
             </w:r>
             <w:r>
               <w:rPr>
@@ -2326,8 +3325,16 @@
               <w:rPr>
                 <w:sz w:val="24"/>
               </w:rPr>
-              <w:t xml:space="preserve"> Posmatrac</w:t>
-            </w:r>
+              <w:t xml:space="preserve"> </w:t>
+            </w:r>
+            <w:proofErr w:type="spellStart"/>
+            <w:r>
+              <w:rPr>
+                <w:sz w:val="24"/>
+              </w:rPr>
+              <w:t>Posmatrac</w:t>
+            </w:r>
+            <w:proofErr w:type="spellEnd"/>
           </w:p>
         </w:tc>
         <w:tc>
@@ -2623,7 +3630,91 @@
               <w:rPr>
                 <w:sz w:val="24"/>
               </w:rPr>
-              <w:t>- Pripremljen sam za moju ulogu u FR procesu:</w:t>
+              <w:t xml:space="preserve">- </w:t>
+            </w:r>
+            <w:proofErr w:type="spellStart"/>
+            <w:r>
+              <w:rPr>
+                <w:sz w:val="24"/>
+              </w:rPr>
+              <w:t>Pripremljen</w:t>
+            </w:r>
+            <w:proofErr w:type="spellEnd"/>
+            <w:r>
+              <w:rPr>
+                <w:sz w:val="24"/>
+              </w:rPr>
+              <w:t xml:space="preserve"> </w:t>
+            </w:r>
+            <w:proofErr w:type="spellStart"/>
+            <w:r>
+              <w:rPr>
+                <w:sz w:val="24"/>
+              </w:rPr>
+              <w:t>sam</w:t>
+            </w:r>
+            <w:proofErr w:type="spellEnd"/>
+            <w:r>
+              <w:rPr>
+                <w:sz w:val="24"/>
+              </w:rPr>
+              <w:t xml:space="preserve"> </w:t>
+            </w:r>
+            <w:proofErr w:type="spellStart"/>
+            <w:r>
+              <w:rPr>
+                <w:sz w:val="24"/>
+              </w:rPr>
+              <w:t>za</w:t>
+            </w:r>
+            <w:proofErr w:type="spellEnd"/>
+            <w:r>
+              <w:rPr>
+                <w:sz w:val="24"/>
+              </w:rPr>
+              <w:t xml:space="preserve"> </w:t>
+            </w:r>
+            <w:proofErr w:type="spellStart"/>
+            <w:r>
+              <w:rPr>
+                <w:sz w:val="24"/>
+              </w:rPr>
+              <w:t>moju</w:t>
+            </w:r>
+            <w:proofErr w:type="spellEnd"/>
+            <w:r>
+              <w:rPr>
+                <w:sz w:val="24"/>
+              </w:rPr>
+              <w:t xml:space="preserve"> </w:t>
+            </w:r>
+            <w:proofErr w:type="spellStart"/>
+            <w:r>
+              <w:rPr>
+                <w:sz w:val="24"/>
+              </w:rPr>
+              <w:t>ulogu</w:t>
+            </w:r>
+            <w:proofErr w:type="spellEnd"/>
+            <w:r>
+              <w:rPr>
+                <w:sz w:val="24"/>
+              </w:rPr>
+              <w:t xml:space="preserve"> u FR </w:t>
+            </w:r>
+            <w:proofErr w:type="spellStart"/>
+            <w:r>
+              <w:rPr>
+                <w:sz w:val="24"/>
+              </w:rPr>
+              <w:t>procesu</w:t>
+            </w:r>
+            <w:proofErr w:type="spellEnd"/>
+            <w:r>
+              <w:rPr>
+                <w:sz w:val="24"/>
+              </w:rPr>
+              <w:t>:</w:t>
             </w:r>
             <w:r>
               <w:rPr>
@@ -2665,7 +3756,77 @@
               <w:rPr>
                 <w:sz w:val="24"/>
               </w:rPr>
-              <w:t>- Mislim da je ovaj proizvod spreman za FR:</w:t>
+              <w:t xml:space="preserve">- </w:t>
+            </w:r>
+            <w:proofErr w:type="spellStart"/>
+            <w:r>
+              <w:rPr>
+                <w:sz w:val="24"/>
+              </w:rPr>
+              <w:t>Mislim</w:t>
+            </w:r>
+            <w:proofErr w:type="spellEnd"/>
+            <w:r>
+              <w:rPr>
+                <w:sz w:val="24"/>
+              </w:rPr>
+              <w:t xml:space="preserve"> da je </w:t>
+            </w:r>
+            <w:proofErr w:type="spellStart"/>
+            <w:r>
+              <w:rPr>
+                <w:sz w:val="24"/>
+              </w:rPr>
+              <w:t>ovaj</w:t>
+            </w:r>
+            <w:proofErr w:type="spellEnd"/>
+            <w:r>
+              <w:rPr>
+                <w:sz w:val="24"/>
+              </w:rPr>
+              <w:t xml:space="preserve"> </w:t>
+            </w:r>
+            <w:proofErr w:type="spellStart"/>
+            <w:r>
+              <w:rPr>
+                <w:sz w:val="24"/>
+              </w:rPr>
+              <w:t>proizvod</w:t>
+            </w:r>
+            <w:proofErr w:type="spellEnd"/>
+            <w:r>
+              <w:rPr>
+                <w:sz w:val="24"/>
+              </w:rPr>
+              <w:t xml:space="preserve"> </w:t>
+            </w:r>
+            <w:proofErr w:type="spellStart"/>
+            <w:r>
+              <w:rPr>
+                <w:sz w:val="24"/>
+              </w:rPr>
+              <w:t>spreman</w:t>
+            </w:r>
+            <w:proofErr w:type="spellEnd"/>
+            <w:r>
+              <w:rPr>
+                <w:sz w:val="24"/>
+              </w:rPr>
+              <w:t xml:space="preserve"> </w:t>
+            </w:r>
+            <w:proofErr w:type="spellStart"/>
+            <w:r>
+              <w:rPr>
+                <w:sz w:val="24"/>
+              </w:rPr>
+              <w:t>za</w:t>
+            </w:r>
+            <w:proofErr w:type="spellEnd"/>
+            <w:r>
+              <w:rPr>
+                <w:sz w:val="24"/>
+              </w:rPr>
+              <w:t xml:space="preserve"> FR:</w:t>
             </w:r>
             <w:r>
               <w:rPr>
@@ -2707,7 +3868,63 @@
               <w:rPr>
                 <w:sz w:val="24"/>
               </w:rPr>
-              <w:t xml:space="preserve">- Re-inspekcija nakon ispravki je neophodna </w:t>
+              <w:t>- Re-</w:t>
+            </w:r>
+            <w:proofErr w:type="spellStart"/>
+            <w:r>
+              <w:rPr>
+                <w:sz w:val="24"/>
+              </w:rPr>
+              <w:t>inspekcija</w:t>
+            </w:r>
+            <w:proofErr w:type="spellEnd"/>
+            <w:r>
+              <w:rPr>
+                <w:sz w:val="24"/>
+              </w:rPr>
+              <w:t xml:space="preserve"> </w:t>
+            </w:r>
+            <w:proofErr w:type="spellStart"/>
+            <w:r>
+              <w:rPr>
+                <w:sz w:val="24"/>
+              </w:rPr>
+              <w:t>nakon</w:t>
+            </w:r>
+            <w:proofErr w:type="spellEnd"/>
+            <w:r>
+              <w:rPr>
+                <w:sz w:val="24"/>
+              </w:rPr>
+              <w:t xml:space="preserve"> </w:t>
+            </w:r>
+            <w:proofErr w:type="spellStart"/>
+            <w:r>
+              <w:rPr>
+                <w:sz w:val="24"/>
+              </w:rPr>
+              <w:t>ispravki</w:t>
+            </w:r>
+            <w:proofErr w:type="spellEnd"/>
+            <w:r>
+              <w:rPr>
+                <w:sz w:val="24"/>
+              </w:rPr>
+              <w:t xml:space="preserve"> je </w:t>
+            </w:r>
+            <w:proofErr w:type="spellStart"/>
+            <w:r>
+              <w:rPr>
+                <w:sz w:val="24"/>
+              </w:rPr>
+              <w:t>neophodna</w:t>
+            </w:r>
+            <w:proofErr w:type="spellEnd"/>
+            <w:r>
+              <w:rPr>
+                <w:sz w:val="24"/>
+              </w:rPr>
+              <w:t xml:space="preserve"> </w:t>
             </w:r>
             <w:r>
               <w:rPr>
@@ -2749,7 +3966,77 @@
               <w:rPr>
                 <w:sz w:val="24"/>
               </w:rPr>
-              <w:t xml:space="preserve">  (bice odluceno na kraju sastanka) </w:t>
+              <w:t xml:space="preserve">  (</w:t>
+            </w:r>
+            <w:proofErr w:type="spellStart"/>
+            <w:r>
+              <w:rPr>
+                <w:sz w:val="24"/>
+              </w:rPr>
+              <w:t>bice</w:t>
+            </w:r>
+            <w:proofErr w:type="spellEnd"/>
+            <w:r>
+              <w:rPr>
+                <w:sz w:val="24"/>
+              </w:rPr>
+              <w:t xml:space="preserve"> </w:t>
+            </w:r>
+            <w:proofErr w:type="spellStart"/>
+            <w:r>
+              <w:rPr>
+                <w:sz w:val="24"/>
+              </w:rPr>
+              <w:t>odluceno</w:t>
+            </w:r>
+            <w:proofErr w:type="spellEnd"/>
+            <w:r>
+              <w:rPr>
+                <w:sz w:val="24"/>
+              </w:rPr>
+              <w:t xml:space="preserve"> </w:t>
+            </w:r>
+            <w:proofErr w:type="spellStart"/>
+            <w:r>
+              <w:rPr>
+                <w:sz w:val="24"/>
+              </w:rPr>
+              <w:t>na</w:t>
+            </w:r>
+            <w:proofErr w:type="spellEnd"/>
+            <w:r>
+              <w:rPr>
+                <w:sz w:val="24"/>
+              </w:rPr>
+              <w:t xml:space="preserve"> </w:t>
+            </w:r>
+            <w:proofErr w:type="spellStart"/>
+            <w:r>
+              <w:rPr>
+                <w:sz w:val="24"/>
+              </w:rPr>
+              <w:t>kraju</w:t>
+            </w:r>
+            <w:proofErr w:type="spellEnd"/>
+            <w:r>
+              <w:rPr>
+                <w:sz w:val="24"/>
+              </w:rPr>
+              <w:t xml:space="preserve"> </w:t>
+            </w:r>
+            <w:proofErr w:type="spellStart"/>
+            <w:r>
+              <w:rPr>
+                <w:sz w:val="24"/>
+              </w:rPr>
+              <w:t>sastanka</w:t>
+            </w:r>
+            <w:proofErr w:type="spellEnd"/>
+            <w:r>
+              <w:rPr>
+                <w:sz w:val="24"/>
+              </w:rPr>
+              <w:t xml:space="preserve">) </w:t>
             </w:r>
             <w:r>
               <w:rPr>
@@ -2781,13 +4068,31 @@
                 <w:sz w:val="24"/>
               </w:rPr>
             </w:pPr>
-            <w:r>
-              <w:rPr>
-                <w:b/>
-                <w:sz w:val="24"/>
-              </w:rPr>
-              <w:t>Pregled defekata</w:t>
-            </w:r>
+            <w:proofErr w:type="spellStart"/>
+            <w:r>
+              <w:rPr>
+                <w:b/>
+                <w:sz w:val="24"/>
+              </w:rPr>
+              <w:t>Pregled</w:t>
+            </w:r>
+            <w:proofErr w:type="spellEnd"/>
+            <w:r>
+              <w:rPr>
+                <w:b/>
+                <w:sz w:val="24"/>
+              </w:rPr>
+              <w:t xml:space="preserve"> </w:t>
+            </w:r>
+            <w:proofErr w:type="spellStart"/>
+            <w:r>
+              <w:rPr>
+                <w:b/>
+                <w:sz w:val="24"/>
+              </w:rPr>
+              <w:t>defekata</w:t>
+            </w:r>
+            <w:proofErr w:type="spellEnd"/>
           </w:p>
         </w:tc>
       </w:tr>
@@ -2862,12 +4167,14 @@
                 <w:sz w:val="24"/>
               </w:rPr>
             </w:pPr>
+            <w:proofErr w:type="spellStart"/>
             <w:r>
               <w:rPr>
                 <w:sz w:val="24"/>
               </w:rPr>
               <w:t>Priprema</w:t>
             </w:r>
+            <w:proofErr w:type="spellEnd"/>
           </w:p>
         </w:tc>
         <w:tc>
@@ -2945,12 +4252,14 @@
                 <w:sz w:val="24"/>
               </w:rPr>
             </w:pPr>
+            <w:proofErr w:type="spellStart"/>
             <w:r>
               <w:rPr>
                 <w:sz w:val="24"/>
               </w:rPr>
               <w:t>Veci</w:t>
             </w:r>
+            <w:proofErr w:type="spellEnd"/>
           </w:p>
         </w:tc>
         <w:tc>
@@ -3054,12 +4363,14 @@
                 <w:sz w:val="24"/>
               </w:rPr>
             </w:pPr>
+            <w:proofErr w:type="spellStart"/>
             <w:r>
               <w:rPr>
                 <w:sz w:val="24"/>
               </w:rPr>
               <w:t>Manji</w:t>
             </w:r>
+            <w:proofErr w:type="spellEnd"/>
           </w:p>
         </w:tc>
         <w:tc>
@@ -3165,12 +4476,14 @@
                 <w:sz w:val="24"/>
               </w:rPr>
             </w:pPr>
+            <w:proofErr w:type="spellStart"/>
             <w:r>
               <w:rPr>
                 <w:sz w:val="24"/>
               </w:rPr>
               <w:t>Otvoreni</w:t>
             </w:r>
+            <w:proofErr w:type="spellEnd"/>
           </w:p>
         </w:tc>
         <w:tc>
@@ -3264,6 +4577,7 @@
                 <w:sz w:val="24"/>
               </w:rPr>
             </w:pPr>
+            <w:proofErr w:type="spellStart"/>
             <w:r>
               <w:rPr>
                 <w:b/>
@@ -3271,6 +4585,7 @@
               </w:rPr>
               <w:t>Ukupno</w:t>
             </w:r>
+            <w:proofErr w:type="spellEnd"/>
           </w:p>
         </w:tc>
         <w:tc>
@@ -3351,6 +4666,7 @@
                 <w:sz w:val="24"/>
               </w:rPr>
             </w:pPr>
+            <w:proofErr w:type="spellStart"/>
             <w:r>
               <w:rPr>
                 <w:b/>
@@ -3358,6 +4674,7 @@
               </w:rPr>
               <w:t>Defekti</w:t>
             </w:r>
+            <w:proofErr w:type="spellEnd"/>
           </w:p>
         </w:tc>
       </w:tr>
@@ -3434,11 +4751,19 @@
                 <w:b/>
               </w:rPr>
             </w:pPr>
-            <w:r>
-              <w:rPr>
-                <w:b/>
-              </w:rPr>
-              <w:t>Lokacija(e)</w:t>
+            <w:proofErr w:type="spellStart"/>
+            <w:r>
+              <w:rPr>
+                <w:b/>
+              </w:rPr>
+              <w:t>Lokacija</w:t>
+            </w:r>
+            <w:proofErr w:type="spellEnd"/>
+            <w:r>
+              <w:rPr>
+                <w:b/>
+              </w:rPr>
+              <w:t>(e)</w:t>
             </w:r>
           </w:p>
         </w:tc>
@@ -3460,12 +4785,14 @@
                 <w:b/>
               </w:rPr>
             </w:pPr>
+            <w:proofErr w:type="spellStart"/>
             <w:r>
               <w:rPr>
                 <w:b/>
               </w:rPr>
               <w:t>Opis</w:t>
             </w:r>
+            <w:proofErr w:type="spellEnd"/>
           </w:p>
         </w:tc>
         <w:tc>
@@ -3488,12 +4815,14 @@
                 <w:b/>
               </w:rPr>
             </w:pPr>
+            <w:proofErr w:type="spellStart"/>
             <w:r>
               <w:rPr>
                 <w:b/>
               </w:rPr>
               <w:t>Veci</w:t>
             </w:r>
+            <w:proofErr w:type="spellEnd"/>
           </w:p>
         </w:tc>
         <w:tc>
@@ -3516,12 +4845,14 @@
                 <w:b/>
               </w:rPr>
             </w:pPr>
+            <w:proofErr w:type="spellStart"/>
             <w:r>
               <w:rPr>
                 <w:b/>
               </w:rPr>
               <w:t>Manji</w:t>
             </w:r>
+            <w:proofErr w:type="spellEnd"/>
           </w:p>
         </w:tc>
         <w:tc>
@@ -3544,11 +4875,19 @@
                 <w:b/>
               </w:rPr>
             </w:pPr>
-            <w:r>
-              <w:rPr>
-                <w:b/>
-              </w:rPr>
-              <w:t>Otv.</w:t>
+            <w:proofErr w:type="spellStart"/>
+            <w:r>
+              <w:rPr>
+                <w:b/>
+              </w:rPr>
+              <w:t>Otv</w:t>
+            </w:r>
+            <w:proofErr w:type="spellEnd"/>
+            <w:r>
+              <w:rPr>
+                <w:b/>
+              </w:rPr>
+              <w:t>.</w:t>
             </w:r>
           </w:p>
         </w:tc>
@@ -3643,7 +4982,15 @@
               <w:t xml:space="preserve"> </w:t>
             </w:r>
             <w:r>
-              <w:t>01 SSU Registracija korisnika.pdf</w:t>
+              <w:t xml:space="preserve">01 SSU </w:t>
+            </w:r>
+            <w:proofErr w:type="spellStart"/>
+            <w:r>
+              <w:t>Registracija</w:t>
+            </w:r>
+            <w:proofErr w:type="spellEnd"/>
+            <w:r>
+              <w:t xml:space="preserve"> korisnika.pdf</w:t>
             </w:r>
           </w:p>
         </w:tc>
@@ -3662,20 +5009,155 @@
               <w:keepLines/>
               <w:spacing w:before="40" w:after="40"/>
             </w:pPr>
-            <w:r>
-              <w:t>Tačku 2.2.3</w:t>
-            </w:r>
-            <w:r>
-              <w:t xml:space="preserve"> “</w:t>
-            </w:r>
-            <w:r>
-              <w:t xml:space="preserve"> </w:t>
-            </w:r>
-            <w:r>
-              <w:t>Korisnik popunjava labele za username, password, ponovljeni password i bira dugme Sign Up</w:t>
-            </w:r>
-            <w:r>
-              <w:t>” treba proširiti situacijom kada server nije u mogućnosti da završi zahtev.</w:t>
+            <w:proofErr w:type="spellStart"/>
+            <w:r>
+              <w:t>Tačku</w:t>
+            </w:r>
+            <w:proofErr w:type="spellEnd"/>
+            <w:r>
+              <w:t xml:space="preserve"> 2.2.3</w:t>
+            </w:r>
+            <w:r>
+              <w:t xml:space="preserve"> </w:t>
+            </w:r>
+            <w:proofErr w:type="gramStart"/>
+            <w:r>
+              <w:t>“</w:t>
+            </w:r>
+            <w:r>
+              <w:t xml:space="preserve"> </w:t>
+            </w:r>
+            <w:proofErr w:type="spellStart"/>
+            <w:r>
+              <w:t>Korisnik</w:t>
+            </w:r>
+            <w:proofErr w:type="spellEnd"/>
+            <w:proofErr w:type="gramEnd"/>
+            <w:r>
+              <w:t xml:space="preserve"> </w:t>
+            </w:r>
+            <w:proofErr w:type="spellStart"/>
+            <w:r>
+              <w:t>popunjava</w:t>
+            </w:r>
+            <w:proofErr w:type="spellEnd"/>
+            <w:r>
+              <w:t xml:space="preserve"> </w:t>
+            </w:r>
+            <w:proofErr w:type="spellStart"/>
+            <w:r>
+              <w:t>labele</w:t>
+            </w:r>
+            <w:proofErr w:type="spellEnd"/>
+            <w:r>
+              <w:t xml:space="preserve"> </w:t>
+            </w:r>
+            <w:proofErr w:type="spellStart"/>
+            <w:r>
+              <w:t>za</w:t>
+            </w:r>
+            <w:proofErr w:type="spellEnd"/>
+            <w:r>
+              <w:t xml:space="preserve"> username, password, </w:t>
+            </w:r>
+            <w:proofErr w:type="spellStart"/>
+            <w:r>
+              <w:t>ponovljeni</w:t>
+            </w:r>
+            <w:proofErr w:type="spellEnd"/>
+            <w:r>
+              <w:t xml:space="preserve"> password </w:t>
+            </w:r>
+            <w:proofErr w:type="spellStart"/>
+            <w:r>
+              <w:t>i</w:t>
+            </w:r>
+            <w:proofErr w:type="spellEnd"/>
+            <w:r>
+              <w:t xml:space="preserve"> </w:t>
+            </w:r>
+            <w:proofErr w:type="spellStart"/>
+            <w:r>
+              <w:t>bira</w:t>
+            </w:r>
+            <w:proofErr w:type="spellEnd"/>
+            <w:r>
+              <w:t xml:space="preserve"> </w:t>
+            </w:r>
+            <w:proofErr w:type="spellStart"/>
+            <w:r>
+              <w:t>dugme</w:t>
+            </w:r>
+            <w:proofErr w:type="spellEnd"/>
+            <w:r>
+              <w:t xml:space="preserve"> Sign Up</w:t>
+            </w:r>
+            <w:r>
+              <w:t xml:space="preserve">” </w:t>
+            </w:r>
+            <w:proofErr w:type="spellStart"/>
+            <w:r>
+              <w:t>treba</w:t>
+            </w:r>
+            <w:proofErr w:type="spellEnd"/>
+            <w:r>
+              <w:t xml:space="preserve"> </w:t>
+            </w:r>
+            <w:proofErr w:type="spellStart"/>
+            <w:r>
+              <w:t>proširiti</w:t>
+            </w:r>
+            <w:proofErr w:type="spellEnd"/>
+            <w:r>
+              <w:t xml:space="preserve"> </w:t>
+            </w:r>
+            <w:proofErr w:type="spellStart"/>
+            <w:r>
+              <w:t>situacijom</w:t>
+            </w:r>
+            <w:proofErr w:type="spellEnd"/>
+            <w:r>
+              <w:t xml:space="preserve"> </w:t>
+            </w:r>
+            <w:proofErr w:type="spellStart"/>
+            <w:r>
+              <w:t>kada</w:t>
+            </w:r>
+            <w:proofErr w:type="spellEnd"/>
+            <w:r>
+              <w:t xml:space="preserve"> server </w:t>
+            </w:r>
+            <w:proofErr w:type="spellStart"/>
+            <w:r>
+              <w:t>nije</w:t>
+            </w:r>
+            <w:proofErr w:type="spellEnd"/>
+            <w:r>
+              <w:t xml:space="preserve"> u </w:t>
+            </w:r>
+            <w:proofErr w:type="spellStart"/>
+            <w:r>
+              <w:t>mogućnosti</w:t>
+            </w:r>
+            <w:proofErr w:type="spellEnd"/>
+            <w:r>
+              <w:t xml:space="preserve"> da </w:t>
+            </w:r>
+            <w:proofErr w:type="spellStart"/>
+            <w:r>
+              <w:t>završi</w:t>
+            </w:r>
+            <w:proofErr w:type="spellEnd"/>
+            <w:r>
+              <w:t xml:space="preserve"> </w:t>
+            </w:r>
+            <w:proofErr w:type="spellStart"/>
+            <w:r>
+              <w:t>zahtev</w:t>
+            </w:r>
+            <w:proofErr w:type="spellEnd"/>
+            <w:r>
+              <w:t>.</w:t>
             </w:r>
           </w:p>
         </w:tc>
@@ -3873,8 +5355,93 @@
               <w:keepLines/>
               <w:spacing w:before="40" w:after="40"/>
             </w:pPr>
-            <w:r>
-              <w:t>Ukoliko je neuspešno logovanje trebalo bi obrisati sve što je uneto u editore za username i password</w:t>
+            <w:proofErr w:type="spellStart"/>
+            <w:r>
+              <w:t>Ukoliko</w:t>
+            </w:r>
+            <w:proofErr w:type="spellEnd"/>
+            <w:r>
+              <w:t xml:space="preserve"> je </w:t>
+            </w:r>
+            <w:proofErr w:type="spellStart"/>
+            <w:r>
+              <w:t>neuspešno</w:t>
+            </w:r>
+            <w:proofErr w:type="spellEnd"/>
+            <w:r>
+              <w:t xml:space="preserve"> </w:t>
+            </w:r>
+            <w:proofErr w:type="spellStart"/>
+            <w:r>
+              <w:t>logovanje</w:t>
+            </w:r>
+            <w:proofErr w:type="spellEnd"/>
+            <w:r>
+              <w:t xml:space="preserve"> </w:t>
+            </w:r>
+            <w:proofErr w:type="spellStart"/>
+            <w:r>
+              <w:t>trebalo</w:t>
+            </w:r>
+            <w:proofErr w:type="spellEnd"/>
+            <w:r>
+              <w:t xml:space="preserve"> bi </w:t>
+            </w:r>
+            <w:proofErr w:type="spellStart"/>
+            <w:r>
+              <w:t>obrisati</w:t>
+            </w:r>
+            <w:proofErr w:type="spellEnd"/>
+            <w:r>
+              <w:t xml:space="preserve"> </w:t>
+            </w:r>
+            <w:proofErr w:type="spellStart"/>
+            <w:r>
+              <w:t>sve</w:t>
+            </w:r>
+            <w:proofErr w:type="spellEnd"/>
+            <w:r>
+              <w:t xml:space="preserve"> </w:t>
+            </w:r>
+            <w:proofErr w:type="spellStart"/>
+            <w:r>
+              <w:t>što</w:t>
+            </w:r>
+            <w:proofErr w:type="spellEnd"/>
+            <w:r>
+              <w:t xml:space="preserve"> je </w:t>
+            </w:r>
+            <w:proofErr w:type="spellStart"/>
+            <w:r>
+              <w:t>uneto</w:t>
+            </w:r>
+            <w:proofErr w:type="spellEnd"/>
+            <w:r>
+              <w:t xml:space="preserve"> u </w:t>
+            </w:r>
+            <w:proofErr w:type="spellStart"/>
+            <w:r>
+              <w:t>editore</w:t>
+            </w:r>
+            <w:proofErr w:type="spellEnd"/>
+            <w:r>
+              <w:t xml:space="preserve"> </w:t>
+            </w:r>
+            <w:proofErr w:type="spellStart"/>
+            <w:r>
+              <w:t>za</w:t>
+            </w:r>
+            <w:proofErr w:type="spellEnd"/>
+            <w:r>
+              <w:t xml:space="preserve"> username </w:t>
+            </w:r>
+            <w:proofErr w:type="spellStart"/>
+            <w:r>
+              <w:t>i</w:t>
+            </w:r>
+            <w:proofErr w:type="spellEnd"/>
+            <w:r>
+              <w:t xml:space="preserve"> password</w:t>
             </w:r>
           </w:p>
         </w:tc>
@@ -4052,7 +5619,15 @@
               <w:spacing w:before="40" w:after="40"/>
             </w:pPr>
             <w:r>
-              <w:t>08 SSU Dodavanje sadrzaja.pdf</w:t>
+              <w:t xml:space="preserve">08 SSU </w:t>
+            </w:r>
+            <w:proofErr w:type="spellStart"/>
+            <w:r>
+              <w:t>Dodavanje</w:t>
+            </w:r>
+            <w:proofErr w:type="spellEnd"/>
+            <w:r>
+              <w:t xml:space="preserve"> sadrzaja.pdf</w:t>
             </w:r>
           </w:p>
         </w:tc>
@@ -4071,9 +5646,99 @@
               <w:keepLines/>
               <w:spacing w:before="40" w:after="40"/>
             </w:pPr>
-            <w:r>
-              <w:t>Tačku 2.2.3 treba proširiti scenarijom koji će objasniti šta se dešava ako je fajl prevelik</w:t>
-            </w:r>
+            <w:proofErr w:type="spellStart"/>
+            <w:r>
+              <w:t>Tačku</w:t>
+            </w:r>
+            <w:proofErr w:type="spellEnd"/>
+            <w:r>
+              <w:t xml:space="preserve"> 2.2.3 </w:t>
+            </w:r>
+            <w:proofErr w:type="spellStart"/>
+            <w:r>
+              <w:t>treba</w:t>
+            </w:r>
+            <w:proofErr w:type="spellEnd"/>
+            <w:r>
+              <w:t xml:space="preserve"> </w:t>
+            </w:r>
+            <w:proofErr w:type="spellStart"/>
+            <w:r>
+              <w:t>proširiti</w:t>
+            </w:r>
+            <w:proofErr w:type="spellEnd"/>
+            <w:r>
+              <w:t xml:space="preserve"> </w:t>
+            </w:r>
+            <w:proofErr w:type="spellStart"/>
+            <w:r>
+              <w:t>scenarijom</w:t>
+            </w:r>
+            <w:proofErr w:type="spellEnd"/>
+            <w:r>
+              <w:t xml:space="preserve"> </w:t>
+            </w:r>
+            <w:proofErr w:type="spellStart"/>
+            <w:r>
+              <w:t>koji</w:t>
+            </w:r>
+            <w:proofErr w:type="spellEnd"/>
+            <w:r>
+              <w:t xml:space="preserve"> </w:t>
+            </w:r>
+            <w:proofErr w:type="spellStart"/>
+            <w:r>
+              <w:t>će</w:t>
+            </w:r>
+            <w:proofErr w:type="spellEnd"/>
+            <w:r>
+              <w:t xml:space="preserve"> </w:t>
+            </w:r>
+            <w:proofErr w:type="spellStart"/>
+            <w:r>
+              <w:t>objasniti</w:t>
+            </w:r>
+            <w:proofErr w:type="spellEnd"/>
+            <w:r>
+              <w:t xml:space="preserve"> </w:t>
+            </w:r>
+            <w:proofErr w:type="spellStart"/>
+            <w:r>
+              <w:t>šta</w:t>
+            </w:r>
+            <w:proofErr w:type="spellEnd"/>
+            <w:r>
+              <w:t xml:space="preserve"> se </w:t>
+            </w:r>
+            <w:proofErr w:type="spellStart"/>
+            <w:r>
+              <w:t>dešava</w:t>
+            </w:r>
+            <w:proofErr w:type="spellEnd"/>
+            <w:r>
+              <w:t xml:space="preserve"> </w:t>
+            </w:r>
+            <w:proofErr w:type="spellStart"/>
+            <w:r>
+              <w:t>ako</w:t>
+            </w:r>
+            <w:proofErr w:type="spellEnd"/>
+            <w:r>
+              <w:t xml:space="preserve"> je </w:t>
+            </w:r>
+            <w:proofErr w:type="spellStart"/>
+            <w:r>
+              <w:t>fajl</w:t>
+            </w:r>
+            <w:proofErr w:type="spellEnd"/>
+            <w:r>
+              <w:t xml:space="preserve"> </w:t>
+            </w:r>
+            <w:proofErr w:type="spellStart"/>
+            <w:r>
+              <w:t>prevelik</w:t>
+            </w:r>
+            <w:proofErr w:type="spellEnd"/>
           </w:p>
         </w:tc>
         <w:tc>
@@ -4250,7 +5915,15 @@
               <w:spacing w:before="40" w:after="40"/>
             </w:pPr>
             <w:r>
-              <w:t>08 SSU Dodavanje sadrzaja.pdf</w:t>
+              <w:t xml:space="preserve">08 SSU </w:t>
+            </w:r>
+            <w:proofErr w:type="spellStart"/>
+            <w:r>
+              <w:t>Dodavanje</w:t>
+            </w:r>
+            <w:proofErr w:type="spellEnd"/>
+            <w:r>
+              <w:t xml:space="preserve"> sadrzaja.pdf</w:t>
             </w:r>
           </w:p>
         </w:tc>
@@ -4269,12 +5942,110 @@
               <w:keepLines/>
               <w:spacing w:before="40" w:after="40"/>
             </w:pPr>
-            <w:r>
-              <w:t xml:space="preserve">Tačku 2.2.3 treba proširiti scenarijom koji će objasniti šta se dešava ako </w:t>
-            </w:r>
-            <w:r>
-              <w:t>je izabran pogrešan tip fajla</w:t>
-            </w:r>
+            <w:proofErr w:type="spellStart"/>
+            <w:r>
+              <w:t>Tačku</w:t>
+            </w:r>
+            <w:proofErr w:type="spellEnd"/>
+            <w:r>
+              <w:t xml:space="preserve"> 2.2.3 </w:t>
+            </w:r>
+            <w:proofErr w:type="spellStart"/>
+            <w:r>
+              <w:t>treba</w:t>
+            </w:r>
+            <w:proofErr w:type="spellEnd"/>
+            <w:r>
+              <w:t xml:space="preserve"> </w:t>
+            </w:r>
+            <w:proofErr w:type="spellStart"/>
+            <w:r>
+              <w:t>proširiti</w:t>
+            </w:r>
+            <w:proofErr w:type="spellEnd"/>
+            <w:r>
+              <w:t xml:space="preserve"> </w:t>
+            </w:r>
+            <w:proofErr w:type="spellStart"/>
+            <w:r>
+              <w:t>scenarijom</w:t>
+            </w:r>
+            <w:proofErr w:type="spellEnd"/>
+            <w:r>
+              <w:t xml:space="preserve"> </w:t>
+            </w:r>
+            <w:proofErr w:type="spellStart"/>
+            <w:r>
+              <w:t>koji</w:t>
+            </w:r>
+            <w:proofErr w:type="spellEnd"/>
+            <w:r>
+              <w:t xml:space="preserve"> </w:t>
+            </w:r>
+            <w:proofErr w:type="spellStart"/>
+            <w:r>
+              <w:t>će</w:t>
+            </w:r>
+            <w:proofErr w:type="spellEnd"/>
+            <w:r>
+              <w:t xml:space="preserve"> </w:t>
+            </w:r>
+            <w:proofErr w:type="spellStart"/>
+            <w:r>
+              <w:t>objasniti</w:t>
+            </w:r>
+            <w:proofErr w:type="spellEnd"/>
+            <w:r>
+              <w:t xml:space="preserve"> </w:t>
+            </w:r>
+            <w:proofErr w:type="spellStart"/>
+            <w:r>
+              <w:t>šta</w:t>
+            </w:r>
+            <w:proofErr w:type="spellEnd"/>
+            <w:r>
+              <w:t xml:space="preserve"> se </w:t>
+            </w:r>
+            <w:proofErr w:type="spellStart"/>
+            <w:r>
+              <w:t>dešava</w:t>
+            </w:r>
+            <w:proofErr w:type="spellEnd"/>
+            <w:r>
+              <w:t xml:space="preserve"> </w:t>
+            </w:r>
+            <w:proofErr w:type="spellStart"/>
+            <w:r>
+              <w:t>ako</w:t>
+            </w:r>
+            <w:proofErr w:type="spellEnd"/>
+            <w:r>
+              <w:t xml:space="preserve"> </w:t>
+            </w:r>
+            <w:r>
+              <w:t xml:space="preserve">je </w:t>
+            </w:r>
+            <w:proofErr w:type="spellStart"/>
+            <w:r>
+              <w:t>izabran</w:t>
+            </w:r>
+            <w:proofErr w:type="spellEnd"/>
+            <w:r>
+              <w:t xml:space="preserve"> </w:t>
+            </w:r>
+            <w:proofErr w:type="spellStart"/>
+            <w:r>
+              <w:t>pogrešan</w:t>
+            </w:r>
+            <w:proofErr w:type="spellEnd"/>
+            <w:r>
+              <w:t xml:space="preserve"> tip </w:t>
+            </w:r>
+            <w:proofErr w:type="spellStart"/>
+            <w:r>
+              <w:t>fajla</w:t>
+            </w:r>
+            <w:proofErr w:type="spellEnd"/>
           </w:p>
         </w:tc>
         <w:tc>
@@ -4470,8 +6241,69 @@
               <w:keepLines/>
               <w:spacing w:before="40" w:after="40"/>
             </w:pPr>
-            <w:r>
-              <w:t>Dugme za dodavanje sadržaja ne radi na safari browseru (Apple Mac OSX)</w:t>
+            <w:proofErr w:type="spellStart"/>
+            <w:r>
+              <w:t>Dugme</w:t>
+            </w:r>
+            <w:proofErr w:type="spellEnd"/>
+            <w:r>
+              <w:t xml:space="preserve"> </w:t>
+            </w:r>
+            <w:proofErr w:type="spellStart"/>
+            <w:r>
+              <w:t>za</w:t>
+            </w:r>
+            <w:proofErr w:type="spellEnd"/>
+            <w:r>
+              <w:t xml:space="preserve"> </w:t>
+            </w:r>
+            <w:proofErr w:type="spellStart"/>
+            <w:r>
+              <w:t>dodavanje</w:t>
+            </w:r>
+            <w:proofErr w:type="spellEnd"/>
+            <w:r>
+              <w:t xml:space="preserve"> </w:t>
+            </w:r>
+            <w:proofErr w:type="spellStart"/>
+            <w:r>
+              <w:t>sadržaja</w:t>
+            </w:r>
+            <w:proofErr w:type="spellEnd"/>
+            <w:r>
+              <w:t xml:space="preserve"> </w:t>
+            </w:r>
+            <w:proofErr w:type="spellStart"/>
+            <w:r>
+              <w:t>ne</w:t>
+            </w:r>
+            <w:proofErr w:type="spellEnd"/>
+            <w:r>
+              <w:t xml:space="preserve"> </w:t>
+            </w:r>
+            <w:proofErr w:type="spellStart"/>
+            <w:r>
+              <w:t>radi</w:t>
+            </w:r>
+            <w:proofErr w:type="spellEnd"/>
+            <w:r>
+              <w:t xml:space="preserve"> </w:t>
+            </w:r>
+            <w:proofErr w:type="spellStart"/>
+            <w:r>
+              <w:t>na</w:t>
+            </w:r>
+            <w:proofErr w:type="spellEnd"/>
+            <w:r>
+              <w:t xml:space="preserve"> safari </w:t>
+            </w:r>
+            <w:proofErr w:type="spellStart"/>
+            <w:r>
+              <w:t>browseru</w:t>
+            </w:r>
+            <w:proofErr w:type="spellEnd"/>
+            <w:r>
+              <w:t xml:space="preserve"> (Apple Mac OSX)</w:t>
             </w:r>
           </w:p>
         </w:tc>
@@ -4665,8 +6497,69 @@
             <w:pPr>
               <w:spacing w:before="40" w:after="40"/>
             </w:pPr>
-            <w:r>
-              <w:t xml:space="preserve">Dugme za dodavanje komentara ne radi na safari browseru </w:t>
+            <w:proofErr w:type="spellStart"/>
+            <w:r>
+              <w:t>Dugme</w:t>
+            </w:r>
+            <w:proofErr w:type="spellEnd"/>
+            <w:r>
+              <w:t xml:space="preserve"> </w:t>
+            </w:r>
+            <w:proofErr w:type="spellStart"/>
+            <w:r>
+              <w:t>za</w:t>
+            </w:r>
+            <w:proofErr w:type="spellEnd"/>
+            <w:r>
+              <w:t xml:space="preserve"> </w:t>
+            </w:r>
+            <w:proofErr w:type="spellStart"/>
+            <w:r>
+              <w:t>dodavanje</w:t>
+            </w:r>
+            <w:proofErr w:type="spellEnd"/>
+            <w:r>
+              <w:t xml:space="preserve"> </w:t>
+            </w:r>
+            <w:proofErr w:type="spellStart"/>
+            <w:r>
+              <w:t>komentara</w:t>
+            </w:r>
+            <w:proofErr w:type="spellEnd"/>
+            <w:r>
+              <w:t xml:space="preserve"> </w:t>
+            </w:r>
+            <w:proofErr w:type="spellStart"/>
+            <w:r>
+              <w:t>ne</w:t>
+            </w:r>
+            <w:proofErr w:type="spellEnd"/>
+            <w:r>
+              <w:t xml:space="preserve"> </w:t>
+            </w:r>
+            <w:proofErr w:type="spellStart"/>
+            <w:r>
+              <w:t>radi</w:t>
+            </w:r>
+            <w:proofErr w:type="spellEnd"/>
+            <w:r>
+              <w:t xml:space="preserve"> </w:t>
+            </w:r>
+            <w:proofErr w:type="spellStart"/>
+            <w:r>
+              <w:t>na</w:t>
+            </w:r>
+            <w:proofErr w:type="spellEnd"/>
+            <w:r>
+              <w:t xml:space="preserve"> safari </w:t>
+            </w:r>
+            <w:proofErr w:type="spellStart"/>
+            <w:r>
+              <w:t>browseru</w:t>
+            </w:r>
+            <w:proofErr w:type="spellEnd"/>
+            <w:r>
+              <w:t xml:space="preserve"> </w:t>
             </w:r>
           </w:p>
         </w:tc>
@@ -4862,10 +6755,77 @@
               <w:spacing w:before="40" w:after="40"/>
             </w:pPr>
             <w:r>
-              <w:t>Na manjim monitorma se ne vidi lista svih fajlova, i skrol je nemoguć</w:t>
-            </w:r>
-            <w:bookmarkStart w:id="3" w:name="_GoBack"/>
-            <w:bookmarkEnd w:id="3"/>
+              <w:t xml:space="preserve">Na </w:t>
+            </w:r>
+            <w:proofErr w:type="spellStart"/>
+            <w:r>
+              <w:t>manjim</w:t>
+            </w:r>
+            <w:proofErr w:type="spellEnd"/>
+            <w:r>
+              <w:t xml:space="preserve"> </w:t>
+            </w:r>
+            <w:proofErr w:type="spellStart"/>
+            <w:r>
+              <w:t>monitorma</w:t>
+            </w:r>
+            <w:proofErr w:type="spellEnd"/>
+            <w:r>
+              <w:t xml:space="preserve"> se ne </w:t>
+            </w:r>
+            <w:proofErr w:type="spellStart"/>
+            <w:r>
+              <w:t>vidi</w:t>
+            </w:r>
+            <w:proofErr w:type="spellEnd"/>
+            <w:r>
+              <w:t xml:space="preserve"> </w:t>
+            </w:r>
+            <w:proofErr w:type="spellStart"/>
+            <w:r>
+              <w:t>lista</w:t>
+            </w:r>
+            <w:proofErr w:type="spellEnd"/>
+            <w:r>
+              <w:t xml:space="preserve"> </w:t>
+            </w:r>
+            <w:proofErr w:type="spellStart"/>
+            <w:r>
+              <w:t>svih</w:t>
+            </w:r>
+            <w:proofErr w:type="spellEnd"/>
+            <w:r>
+              <w:t xml:space="preserve"> </w:t>
+            </w:r>
+            <w:proofErr w:type="spellStart"/>
+            <w:r>
+              <w:t>fajlova</w:t>
+            </w:r>
+            <w:proofErr w:type="spellEnd"/>
+            <w:r>
+              <w:t xml:space="preserve">, </w:t>
+            </w:r>
+            <w:proofErr w:type="spellStart"/>
+            <w:r>
+              <w:t>i</w:t>
+            </w:r>
+            <w:proofErr w:type="spellEnd"/>
+            <w:r>
+              <w:t xml:space="preserve"> </w:t>
+            </w:r>
+            <w:proofErr w:type="spellStart"/>
+            <w:r>
+              <w:t>skrol</w:t>
+            </w:r>
+            <w:proofErr w:type="spellEnd"/>
+            <w:r>
+              <w:t xml:space="preserve"> je </w:t>
+            </w:r>
+            <w:proofErr w:type="spellStart"/>
+            <w:r>
+              <w:t>nemoguć</w:t>
+            </w:r>
+            <w:proofErr w:type="spellEnd"/>
           </w:p>
         </w:tc>
         <w:tc>
@@ -5173,8 +7133,8 @@
           </w:p>
         </w:tc>
       </w:tr>
-      <w:bookmarkEnd w:id="1"/>
       <w:bookmarkEnd w:id="2"/>
+      <w:bookmarkEnd w:id="3"/>
     </w:tbl>
     <w:p/>
     <w:sectPr>
